--- a/HW Assignment #2-P2.docx
+++ b/HW Assignment #2-P2.docx
@@ -1,6 +1,6 @@
 
 <file path=word/document.xml><?xml version="1.0" encoding="utf-8"?>
-<w:document xmlns:wpc="http://schemas.microsoft.com/office/word/2010/wordprocessingCanvas" xmlns:mo="http://schemas.microsoft.com/office/mac/office/2008/main" xmlns:mc="http://schemas.openxmlformats.org/markup-compatibility/2006" xmlns:mv="urn:schemas-microsoft-com:mac:vml" xmlns:o="urn:schemas-microsoft-com:office:office" xmlns:r="http://schemas.openxmlformats.org/officeDocument/2006/relationships" xmlns:m="http://schemas.openxmlformats.org/officeDocument/2006/math" xmlns:v="urn:schemas-microsoft-com:vml" xmlns:wp14="http://schemas.microsoft.com/office/word/2010/wordprocessingDrawing" xmlns:wp="http://schemas.openxmlformats.org/drawingml/2006/wordprocessingDrawing" xmlns:w10="urn:schemas-microsoft-com:office:word" xmlns:w="http://schemas.openxmlformats.org/wordprocessingml/2006/main" xmlns:w14="http://schemas.microsoft.com/office/word/2010/wordml" xmlns:wpg="http://schemas.microsoft.com/office/word/2010/wordprocessingGroup" xmlns:wpi="http://schemas.microsoft.com/office/word/2010/wordprocessingInk" xmlns:wne="http://schemas.microsoft.com/office/word/2006/wordml" xmlns:wps="http://schemas.microsoft.com/office/word/2010/wordprocessingShape" mc:Ignorable="w14 wp14">
+<w:document xmlns:wpc="http://schemas.microsoft.com/office/word/2010/wordprocessingCanvas" xmlns:cx="http://schemas.microsoft.com/office/drawing/2014/chartex" xmlns:cx1="http://schemas.microsoft.com/office/drawing/2015/9/8/chartex" xmlns:cx2="http://schemas.microsoft.com/office/drawing/2015/10/21/chartex" xmlns:cx3="http://schemas.microsoft.com/office/drawing/2016/5/9/chartex" xmlns:cx4="http://schemas.microsoft.com/office/drawing/2016/5/10/chartex" xmlns:cx5="http://schemas.microsoft.com/office/drawing/2016/5/11/chartex" xmlns:cx6="http://schemas.microsoft.com/office/drawing/2016/5/12/chartex" xmlns:cx7="http://schemas.microsoft.com/office/drawing/2016/5/13/chartex" xmlns:cx8="http://schemas.microsoft.com/office/drawing/2016/5/14/chartex" xmlns:mc="http://schemas.openxmlformats.org/markup-compatibility/2006" xmlns:aink="http://schemas.microsoft.com/office/drawing/2016/ink" xmlns:am3d="http://schemas.microsoft.com/office/drawing/2017/model3d" xmlns:o="urn:schemas-microsoft-com:office:office" xmlns:r="http://schemas.openxmlformats.org/officeDocument/2006/relationships" xmlns:m="http://schemas.openxmlformats.org/officeDocument/2006/math" xmlns:v="urn:schemas-microsoft-com:vml" xmlns:wp14="http://schemas.microsoft.com/office/word/2010/wordprocessingDrawing" xmlns:wp="http://schemas.openxmlformats.org/drawingml/2006/wordprocessingDrawing" xmlns:w10="urn:schemas-microsoft-com:office:word" xmlns:w="http://schemas.openxmlformats.org/wordprocessingml/2006/main" xmlns:w14="http://schemas.microsoft.com/office/word/2010/wordml" xmlns:w15="http://schemas.microsoft.com/office/word/2012/wordml" xmlns:w16cid="http://schemas.microsoft.com/office/word/2016/wordml/cid" xmlns:w16se="http://schemas.microsoft.com/office/word/2015/wordml/symex" xmlns:wpg="http://schemas.microsoft.com/office/word/2010/wordprocessingGroup" xmlns:wpi="http://schemas.microsoft.com/office/word/2010/wordprocessingInk" xmlns:wne="http://schemas.microsoft.com/office/word/2006/wordml" xmlns:wps="http://schemas.microsoft.com/office/word/2010/wordprocessingShape" mc:Ignorable="w14 w15 w16se w16cid wp14">
   <w:body>
     <w:p>
       <w:pPr>
@@ -177,7 +177,6 @@
       <w:pPr>
         <w:spacing w:after="40"/>
       </w:pPr>
-      <w:bookmarkStart w:id="0" w:name="_GoBack"/>
       <w:r>
         <w:rPr>
           <w:noProof/>
@@ -246,14 +245,13 @@
               </wp:anchor>
             </w:drawing>
           </mc:Choice>
-          <mc:Fallback>
+          <mc:Fallback xmlns:mv="urn:schemas-microsoft-com:mac:vml" xmlns:mo="http://schemas.microsoft.com/office/mac/office/2008/main">
             <w:pict>
               <v:rect id="Rectangle 1" o:spid="_x0000_s1026" style="position:absolute;margin-left:108pt;margin-top:1.7pt;width:225pt;height:200.25pt;z-index:251650048;visibility:visible;mso-wrap-style:square;mso-width-percent:0;mso-height-percent:0;mso-wrap-distance-left:9pt;mso-wrap-distance-top:0;mso-wrap-distance-right:9pt;mso-wrap-distance-bottom:0;mso-position-horizontal:absolute;mso-position-horizontal-relative:text;mso-position-vertical:absolute;mso-position-vertical-relative:text;mso-width-percent:0;mso-height-percent:0;mso-width-relative:margin;mso-height-relative:margin;v-text-anchor:middle" o:gfxdata="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" filled="f" strokecolor="#1f4d78 [1604]" strokeweight="1pt"/>
             </w:pict>
           </mc:Fallback>
         </mc:AlternateContent>
       </w:r>
-      <w:bookmarkEnd w:id="0"/>
       <w:r>
         <w:rPr>
           <w:noProof/>
@@ -320,7 +318,7 @@
               </wp:anchor>
             </w:drawing>
           </mc:Choice>
-          <mc:Fallback>
+          <mc:Fallback xmlns:mv="urn:schemas-microsoft-com:mac:vml" xmlns:mo="http://schemas.microsoft.com/office/mac/office/2008/main">
             <w:pict>
               <v:shapetype id="_x0000_t202" coordsize="21600,21600" o:spt="202" path="m0,0l0,21600,21600,21600,21600,0xe">
                 <v:stroke joinstyle="miter"/>
@@ -403,7 +401,7 @@
               </wp:anchor>
             </w:drawing>
           </mc:Choice>
-          <mc:Fallback xmlns:cx="http://schemas.microsoft.com/office/drawing/2014/chartex" xmlns:w15="http://schemas.microsoft.com/office/word/2012/wordml" xmlns:w16se="http://schemas.microsoft.com/office/word/2015/wordml/symex">
+          <mc:Fallback xmlns:mv="urn:schemas-microsoft-com:mac:vml" xmlns:mo="http://schemas.microsoft.com/office/mac/office/2008/main">
             <w:pict>
               <v:shapetype w14:anchorId="3D16CCD9" id="_x0000_t32" coordsize="21600,21600" o:spt="32" o:oned="t" path="m,l21600,21600e" filled="f">
                 <v:path arrowok="t" fillok="f" o:connecttype="none"/>
@@ -481,7 +479,7 @@
               </wp:anchor>
             </w:drawing>
           </mc:Choice>
-          <mc:Fallback xmlns:cx="http://schemas.microsoft.com/office/drawing/2014/chartex" xmlns:w15="http://schemas.microsoft.com/office/word/2012/wordml" xmlns:w16se="http://schemas.microsoft.com/office/word/2015/wordml/symex">
+          <mc:Fallback xmlns:mv="urn:schemas-microsoft-com:mac:vml" xmlns:mo="http://schemas.microsoft.com/office/mac/office/2008/main">
             <w:pict>
               <v:line w14:anchorId="6C02C7D7" id="Straight Connector 2" o:spid="_x0000_s1026" style="position:absolute;z-index:251641856;visibility:visible;mso-wrap-style:square;mso-width-percent:0;mso-height-percent:0;mso-wrap-distance-left:9pt;mso-wrap-distance-top:0;mso-wrap-distance-right:9pt;mso-wrap-distance-bottom:0;mso-position-horizontal:absolute;mso-position-horizontal-relative:text;mso-position-vertical:absolute;mso-position-vertical-relative:text;mso-width-percent:0;mso-height-percent:0;mso-width-relative:margin;mso-height-relative:margin" from="111pt,5.3pt" to="325.5pt,5.3pt" o:gfxdata="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" strokecolor="#5b9bd5 [3204]" strokeweight=".5pt">
                 <v:stroke joinstyle="miter"/>
@@ -576,7 +574,7 @@
               </wp:anchor>
             </w:drawing>
           </mc:Choice>
-          <mc:Fallback xmlns:cx="http://schemas.microsoft.com/office/drawing/2014/chartex" xmlns:w15="http://schemas.microsoft.com/office/word/2012/wordml" xmlns:w16se="http://schemas.microsoft.com/office/word/2015/wordml/symex">
+          <mc:Fallback xmlns:mv="urn:schemas-microsoft-com:mac:vml" xmlns:mo="http://schemas.microsoft.com/office/mac/office/2008/main">
             <w:pict>
               <v:shape w14:anchorId="590B269E" id="Text Box 4" o:spid="_x0000_s1027" type="#_x0000_t202" style="position:absolute;margin-left:120.75pt;margin-top:15.8pt;width:59.25pt;height:18.75pt;z-index:251645952;visibility:visible;mso-wrap-style:square;mso-width-percent:0;mso-height-percent:0;mso-wrap-distance-left:9pt;mso-wrap-distance-top:0;mso-wrap-distance-right:9pt;mso-wrap-distance-bottom:0;mso-position-horizontal:absolute;mso-position-horizontal-relative:text;mso-position-vertical:absolute;mso-position-vertical-relative:text;mso-width-percent:0;mso-height-percent:0;mso-width-relative:margin;mso-height-relative:margin;v-text-anchor:top" o:gfxdata="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" fillcolor="window" stroked="f" strokeweight=".5pt">
                 <v:textbox>
@@ -678,7 +676,7 @@
               </wp:anchor>
             </w:drawing>
           </mc:Choice>
-          <mc:Fallback xmlns:cx="http://schemas.microsoft.com/office/drawing/2014/chartex" xmlns:w15="http://schemas.microsoft.com/office/word/2012/wordml" xmlns:w16se="http://schemas.microsoft.com/office/word/2015/wordml/symex">
+          <mc:Fallback xmlns:mv="urn:schemas-microsoft-com:mac:vml" xmlns:mo="http://schemas.microsoft.com/office/mac/office/2008/main">
             <w:pict>
               <v:line w14:anchorId="32B4337C" id="Straight Connector 5" o:spid="_x0000_s1026" style="position:absolute;z-index:251657728;visibility:visible;mso-wrap-style:square;mso-width-percent:0;mso-height-percent:0;mso-wrap-distance-left:9pt;mso-wrap-distance-top:0;mso-wrap-distance-right:9pt;mso-wrap-distance-bottom:0;mso-position-horizontal:absolute;mso-position-horizontal-relative:text;mso-position-vertical:absolute;mso-position-vertical-relative:text;mso-width-percent:0;mso-height-percent:0;mso-width-relative:margin;mso-height-relative:margin" from="189.75pt,14.3pt" to="307.5pt,15.05pt" o:gfxdata="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" strokecolor="#5b9bd5 [3204]" strokeweight=".5pt">
                 <v:stroke joinstyle="miter"/>
@@ -790,7 +788,7 @@
               </wp:anchor>
             </w:drawing>
           </mc:Choice>
-          <mc:Fallback xmlns:cx="http://schemas.microsoft.com/office/drawing/2014/chartex" xmlns:w15="http://schemas.microsoft.com/office/word/2012/wordml" xmlns:w16se="http://schemas.microsoft.com/office/word/2015/wordml/symex">
+          <mc:Fallback xmlns:mv="urn:schemas-microsoft-com:mac:vml" xmlns:mo="http://schemas.microsoft.com/office/mac/office/2008/main">
             <w:pict>
               <v:shape w14:anchorId="5EBEB428" id="Text Box 7" o:spid="_x0000_s1028" type="#_x0000_t202" style="position:absolute;margin-left:120pt;margin-top:2.2pt;width:59.25pt;height:18.75pt;z-index:251662336;visibility:visible;mso-wrap-style:square;mso-width-percent:0;mso-height-percent:0;mso-wrap-distance-left:9pt;mso-wrap-distance-top:0;mso-wrap-distance-right:9pt;mso-wrap-distance-bottom:0;mso-position-horizontal:absolute;mso-position-horizontal-relative:text;mso-position-vertical:absolute;mso-position-vertical-relative:text;mso-width-percent:0;mso-height-percent:0;mso-width-relative:margin;mso-height-relative:margin;v-text-anchor:top" o:gfxdata="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" fillcolor="window" stroked="f" strokeweight=".5pt">
                 <v:textbox>
@@ -930,7 +928,7 @@
               </wp:anchor>
             </w:drawing>
           </mc:Choice>
-          <mc:Fallback xmlns:cx="http://schemas.microsoft.com/office/drawing/2014/chartex" xmlns:w15="http://schemas.microsoft.com/office/word/2012/wordml" xmlns:w16se="http://schemas.microsoft.com/office/word/2015/wordml/symex">
+          <mc:Fallback xmlns:mv="urn:schemas-microsoft-com:mac:vml" xmlns:mo="http://schemas.microsoft.com/office/mac/office/2008/main">
             <w:pict>
               <v:shape w14:anchorId="2A287E05" id="Text Box 9" o:spid="_x0000_s1029" type="#_x0000_t202" style="position:absolute;margin-left:120pt;margin-top:7.5pt;width:59.25pt;height:18.75pt;z-index:251672576;visibility:visible;mso-wrap-style:square;mso-width-percent:0;mso-height-percent:0;mso-wrap-distance-left:9pt;mso-wrap-distance-top:0;mso-wrap-distance-right:9pt;mso-wrap-distance-bottom:0;mso-position-horizontal:absolute;mso-position-horizontal-relative:text;mso-position-vertical:absolute;mso-position-vertical-relative:text;mso-width-percent:0;mso-height-percent:0;mso-width-relative:margin;mso-height-relative:margin;v-text-anchor:top" o:gfxdata="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" fillcolor="window" stroked="f" strokeweight=".5pt">
                 <v:textbox>
@@ -1022,7 +1020,7 @@
               </wp:anchor>
             </w:drawing>
           </mc:Choice>
-          <mc:Fallback xmlns:cx="http://schemas.microsoft.com/office/drawing/2014/chartex" xmlns:w15="http://schemas.microsoft.com/office/word/2012/wordml" xmlns:w16se="http://schemas.microsoft.com/office/word/2015/wordml/symex">
+          <mc:Fallback xmlns:mv="urn:schemas-microsoft-com:mac:vml" xmlns:mo="http://schemas.microsoft.com/office/mac/office/2008/main">
             <w:pict>
               <v:line w14:anchorId="2061E16F" id="Straight Connector 8" o:spid="_x0000_s1026" style="position:absolute;z-index:251670528;visibility:visible;mso-wrap-style:square;mso-width-percent:0;mso-height-percent:0;mso-wrap-distance-left:9pt;mso-wrap-distance-top:0;mso-wrap-distance-right:9pt;mso-wrap-distance-bottom:0;mso-position-horizontal:absolute;mso-position-horizontal-relative:text;mso-position-vertical:absolute;mso-position-vertical-relative:text;mso-width-percent:0;mso-height-percent:0;mso-width-relative:margin;mso-height-relative:margin" from="189pt,.7pt" to="306.75pt,1.45pt" o:gfxdata="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" strokecolor="#5b9bd5" strokeweight=".5pt">
                 <v:stroke joinstyle="miter"/>
@@ -1091,7 +1089,7 @@
               </wp:anchor>
             </w:drawing>
           </mc:Choice>
-          <mc:Fallback xmlns:cx="http://schemas.microsoft.com/office/drawing/2014/chartex" xmlns:w15="http://schemas.microsoft.com/office/word/2012/wordml" xmlns:w16se="http://schemas.microsoft.com/office/word/2015/wordml/symex">
+          <mc:Fallback xmlns:mv="urn:schemas-microsoft-com:mac:vml" xmlns:mo="http://schemas.microsoft.com/office/mac/office/2008/main">
             <w:pict>
               <v:line w14:anchorId="7AAE7656" id="Straight Connector 10" o:spid="_x0000_s1026" style="position:absolute;z-index:251675648;visibility:visible;mso-wrap-style:square;mso-width-percent:0;mso-height-percent:0;mso-wrap-distance-left:9pt;mso-wrap-distance-top:0;mso-wrap-distance-right:9pt;mso-wrap-distance-bottom:0;mso-position-horizontal:absolute;mso-position-horizontal-relative:text;mso-position-vertical:absolute;mso-position-vertical-relative:text;mso-width-percent:0;mso-height-percent:0;mso-width-relative:margin;mso-height-relative:margin" from="189pt,5.95pt" to="306.75pt,6.7pt" o:gfxdata="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" strokecolor="#5b9bd5" strokeweight=".5pt">
                 <v:stroke joinstyle="miter"/>
@@ -1188,7 +1186,7 @@
               </wp:anchor>
             </w:drawing>
           </mc:Choice>
-          <mc:Fallback>
+          <mc:Fallback xmlns:mv="urn:schemas-microsoft-com:mac:vml" xmlns:mo="http://schemas.microsoft.com/office/mac/office/2008/main">
             <w:pict>
               <v:shape id="Text Box 6" o:spid="_x0000_s1030" type="#_x0000_t202" style="position:absolute;margin-left:125.25pt;margin-top:.85pt;width:67.5pt;height:18.75pt;z-index:251658240;visibility:visible;mso-wrap-style:square;mso-width-percent:0;mso-height-percent:0;mso-wrap-distance-left:9pt;mso-wrap-distance-top:0;mso-wrap-distance-right:9pt;mso-wrap-distance-bottom:0;mso-position-horizontal:absolute;mso-position-horizontal-relative:text;mso-position-vertical:absolute;mso-position-vertical-relative:text;mso-width-percent:0;mso-height-percent:0;mso-width-relative:margin;mso-height-relative:margin;v-text-anchor:top" o:gfxdata="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" fillcolor="window" stroked="f" strokeweight=".5pt">
                 <v:textbox>
@@ -1506,7 +1504,16 @@
           <w:b/>
           <w:position w:val="-1"/>
         </w:rPr>
-        <w:t xml:space="preserve">Your name </w:t>
+        <w:t xml:space="preserve">Your </w:t>
+      </w:r>
+      <w:proofErr w:type="gramStart"/>
+      <w:r>
+        <w:rPr>
+          <w:rFonts w:ascii="Arial" w:eastAsia="Arial" w:hAnsi="Arial" w:cs="Arial"/>
+          <w:b/>
+          <w:position w:val="-1"/>
+        </w:rPr>
+        <w:t xml:space="preserve">name </w:t>
       </w:r>
       <w:r>
         <w:rPr>
@@ -1514,6 +1521,21 @@
           <w:u w:val="single" w:color="000000"/>
         </w:rPr>
         <w:t xml:space="preserve"> </w:t>
+      </w:r>
+      <w:r>
+        <w:rPr>
+          <w:position w:val="-1"/>
+          <w:u w:val="single" w:color="000000"/>
+        </w:rPr>
+        <w:t>Joshua</w:t>
+      </w:r>
+      <w:proofErr w:type="gramEnd"/>
+      <w:r>
+        <w:rPr>
+          <w:position w:val="-1"/>
+          <w:u w:val="single" w:color="000000"/>
+        </w:rPr>
+        <w:t xml:space="preserve"> Ungheanu</w:t>
       </w:r>
       <w:r>
         <w:rPr>
@@ -1551,7 +1573,21 @@
           <w:position w:val="-1"/>
           <w:u w:val="single" w:color="000000"/>
         </w:rPr>
-        <w:t xml:space="preserve">                                                </w:t>
+        <w:t xml:space="preserve">        </w:t>
+      </w:r>
+      <w:r>
+        <w:rPr>
+          <w:position w:val="-1"/>
+          <w:u w:val="single" w:color="000000"/>
+        </w:rPr>
+        <w:t>Joshua Ungheanu</w:t>
+      </w:r>
+      <w:r>
+        <w:rPr>
+          <w:position w:val="-1"/>
+          <w:u w:val="single" w:color="000000"/>
+        </w:rPr>
+        <w:t xml:space="preserve">            </w:t>
       </w:r>
       <w:r>
         <w:rPr>
@@ -1567,6 +1603,15 @@
         </w:rPr>
         <w:t xml:space="preserve"> </w:t>
       </w:r>
+      <w:r>
+        <w:rPr>
+          <w:position w:val="-1"/>
+          <w:u w:val="single" w:color="000000"/>
+        </w:rPr>
+        <w:t>CPSC411-Hmwk2p2</w:t>
+      </w:r>
+      <w:bookmarkStart w:id="0" w:name="_GoBack"/>
+      <w:bookmarkEnd w:id="0"/>
       <w:r>
         <w:rPr>
           <w:position w:val="-1"/>
@@ -1593,8 +1638,8 @@
 </file>
 
 <file path=word/numbering.xml><?xml version="1.0" encoding="utf-8"?>
-<w:numbering xmlns:wpc="http://schemas.microsoft.com/office/word/2010/wordprocessingCanvas" xmlns:mo="http://schemas.microsoft.com/office/mac/office/2008/main" xmlns:mc="http://schemas.openxmlformats.org/markup-compatibility/2006" xmlns:mv="urn:schemas-microsoft-com:mac:vml" xmlns:o="urn:schemas-microsoft-com:office:office" xmlns:r="http://schemas.openxmlformats.org/officeDocument/2006/relationships" xmlns:m="http://schemas.openxmlformats.org/officeDocument/2006/math" xmlns:v="urn:schemas-microsoft-com:vml" xmlns:wp14="http://schemas.microsoft.com/office/word/2010/wordprocessingDrawing" xmlns:wp="http://schemas.openxmlformats.org/drawingml/2006/wordprocessingDrawing" xmlns:w10="urn:schemas-microsoft-com:office:word" xmlns:w="http://schemas.openxmlformats.org/wordprocessingml/2006/main" xmlns:w14="http://schemas.microsoft.com/office/word/2010/wordml" xmlns:wpg="http://schemas.microsoft.com/office/word/2010/wordprocessingGroup" xmlns:wpi="http://schemas.microsoft.com/office/word/2010/wordprocessingInk" xmlns:wne="http://schemas.microsoft.com/office/word/2006/wordml" xmlns:wps="http://schemas.microsoft.com/office/word/2010/wordprocessingShape" mc:Ignorable="w14 wp14">
-  <w:abstractNum w:abstractNumId="0">
+<w:numbering xmlns:wpc="http://schemas.microsoft.com/office/word/2010/wordprocessingCanvas" xmlns:cx="http://schemas.microsoft.com/office/drawing/2014/chartex" xmlns:cx1="http://schemas.microsoft.com/office/drawing/2015/9/8/chartex" xmlns:cx2="http://schemas.microsoft.com/office/drawing/2015/10/21/chartex" xmlns:cx3="http://schemas.microsoft.com/office/drawing/2016/5/9/chartex" xmlns:cx4="http://schemas.microsoft.com/office/drawing/2016/5/10/chartex" xmlns:cx5="http://schemas.microsoft.com/office/drawing/2016/5/11/chartex" xmlns:cx6="http://schemas.microsoft.com/office/drawing/2016/5/12/chartex" xmlns:cx7="http://schemas.microsoft.com/office/drawing/2016/5/13/chartex" xmlns:cx8="http://schemas.microsoft.com/office/drawing/2016/5/14/chartex" xmlns:mc="http://schemas.openxmlformats.org/markup-compatibility/2006" xmlns:aink="http://schemas.microsoft.com/office/drawing/2016/ink" xmlns:am3d="http://schemas.microsoft.com/office/drawing/2017/model3d" xmlns:o="urn:schemas-microsoft-com:office:office" xmlns:r="http://schemas.openxmlformats.org/officeDocument/2006/relationships" xmlns:m="http://schemas.openxmlformats.org/officeDocument/2006/math" xmlns:v="urn:schemas-microsoft-com:vml" xmlns:wp14="http://schemas.microsoft.com/office/word/2010/wordprocessingDrawing" xmlns:wp="http://schemas.openxmlformats.org/drawingml/2006/wordprocessingDrawing" xmlns:w10="urn:schemas-microsoft-com:office:word" xmlns:w="http://schemas.openxmlformats.org/wordprocessingml/2006/main" xmlns:w14="http://schemas.microsoft.com/office/word/2010/wordml" xmlns:w15="http://schemas.microsoft.com/office/word/2012/wordml" xmlns:w16cid="http://schemas.microsoft.com/office/word/2016/wordml/cid" xmlns:w16se="http://schemas.microsoft.com/office/word/2015/wordml/symex" xmlns:wpg="http://schemas.microsoft.com/office/word/2010/wordprocessingGroup" xmlns:wpi="http://schemas.microsoft.com/office/word/2010/wordprocessingInk" xmlns:wne="http://schemas.microsoft.com/office/word/2006/wordml" xmlns:wps="http://schemas.microsoft.com/office/word/2010/wordprocessingShape" mc:Ignorable="w14 w15 w16se w16cid wp14">
+  <w:abstractNum w:abstractNumId="0" w15:restartNumberingAfterBreak="0">
     <w:nsid w:val="08112E06"/>
     <w:multiLevelType w:val="hybridMultilevel"/>
     <w:tmpl w:val="36F4900A"/>
@@ -1683,7 +1728,7 @@
       </w:pPr>
     </w:lvl>
   </w:abstractNum>
-  <w:abstractNum w:abstractNumId="1">
+  <w:abstractNum w:abstractNumId="1" w15:restartNumberingAfterBreak="0">
     <w:nsid w:val="0CAD6CC7"/>
     <w:multiLevelType w:val="multilevel"/>
     <w:tmpl w:val="35462A7E"/>
@@ -1769,7 +1814,7 @@
       </w:pPr>
     </w:lvl>
   </w:abstractNum>
-  <w:abstractNum w:abstractNumId="2">
+  <w:abstractNum w:abstractNumId="2" w15:restartNumberingAfterBreak="0">
     <w:nsid w:val="27AE7A56"/>
     <w:multiLevelType w:val="hybridMultilevel"/>
     <w:tmpl w:val="05BE903A"/>
@@ -1882,7 +1927,7 @@
       </w:rPr>
     </w:lvl>
   </w:abstractNum>
-  <w:abstractNum w:abstractNumId="3">
+  <w:abstractNum w:abstractNumId="3" w15:restartNumberingAfterBreak="0">
     <w:nsid w:val="3E877BAE"/>
     <w:multiLevelType w:val="hybridMultilevel"/>
     <w:tmpl w:val="35462A7E"/>
@@ -1968,7 +2013,7 @@
       </w:pPr>
     </w:lvl>
   </w:abstractNum>
-  <w:abstractNum w:abstractNumId="4">
+  <w:abstractNum w:abstractNumId="4" w15:restartNumberingAfterBreak="0">
     <w:nsid w:val="416A4472"/>
     <w:multiLevelType w:val="hybridMultilevel"/>
     <w:tmpl w:val="2E18D0B6"/>
@@ -2081,7 +2126,7 @@
       </w:rPr>
     </w:lvl>
   </w:abstractNum>
-  <w:abstractNum w:abstractNumId="5">
+  <w:abstractNum w:abstractNumId="5" w15:restartNumberingAfterBreak="0">
     <w:nsid w:val="4C825C37"/>
     <w:multiLevelType w:val="hybridMultilevel"/>
     <w:tmpl w:val="E5709156"/>
@@ -2170,7 +2215,7 @@
       </w:pPr>
     </w:lvl>
   </w:abstractNum>
-  <w:abstractNum w:abstractNumId="6">
+  <w:abstractNum w:abstractNumId="6" w15:restartNumberingAfterBreak="0">
     <w:nsid w:val="58336D04"/>
     <w:multiLevelType w:val="hybridMultilevel"/>
     <w:tmpl w:val="FE92BD94"/>
@@ -2256,7 +2301,7 @@
       </w:pPr>
     </w:lvl>
   </w:abstractNum>
-  <w:abstractNum w:abstractNumId="7">
+  <w:abstractNum w:abstractNumId="7" w15:restartNumberingAfterBreak="0">
     <w:nsid w:val="69A41740"/>
     <w:multiLevelType w:val="hybridMultilevel"/>
     <w:tmpl w:val="4378C15A"/>
@@ -2370,7 +2415,7 @@
 </file>
 
 <file path=word/styles.xml><?xml version="1.0" encoding="utf-8"?>
-<w:styles xmlns:mc="http://schemas.openxmlformats.org/markup-compatibility/2006" xmlns:r="http://schemas.openxmlformats.org/officeDocument/2006/relationships" xmlns:w="http://schemas.openxmlformats.org/wordprocessingml/2006/main" xmlns:w14="http://schemas.microsoft.com/office/word/2010/wordml" mc:Ignorable="w14">
+<w:styles xmlns:mc="http://schemas.openxmlformats.org/markup-compatibility/2006" xmlns:r="http://schemas.openxmlformats.org/officeDocument/2006/relationships" xmlns:w="http://schemas.openxmlformats.org/wordprocessingml/2006/main" xmlns:w14="http://schemas.microsoft.com/office/word/2010/wordml" xmlns:w15="http://schemas.microsoft.com/office/word/2012/wordml" xmlns:w16cid="http://schemas.microsoft.com/office/word/2016/wordml/cid" xmlns:w16se="http://schemas.microsoft.com/office/word/2015/wordml/symex" mc:Ignorable="w14 w15 w16se w16cid">
   <w:docDefaults>
     <w:rPrDefault>
       <w:rPr>
@@ -2386,153 +2431,379 @@
       </w:pPr>
     </w:pPrDefault>
   </w:docDefaults>
-  <w:latentStyles w:defLockedState="0" w:defUIPriority="99" w:defSemiHidden="1" w:defUnhideWhenUsed="1" w:defQFormat="0" w:count="276">
-    <w:lsdException w:name="Normal" w:semiHidden="0" w:uiPriority="0" w:unhideWhenUsed="0" w:qFormat="1"/>
-    <w:lsdException w:name="heading 1" w:semiHidden="0" w:uiPriority="9" w:unhideWhenUsed="0" w:qFormat="1"/>
-    <w:lsdException w:name="heading 2" w:uiPriority="9" w:qFormat="1"/>
-    <w:lsdException w:name="heading 3" w:uiPriority="9" w:qFormat="1"/>
-    <w:lsdException w:name="heading 4" w:uiPriority="9" w:qFormat="1"/>
-    <w:lsdException w:name="heading 5" w:uiPriority="9" w:qFormat="1"/>
-    <w:lsdException w:name="heading 6" w:uiPriority="9" w:qFormat="1"/>
-    <w:lsdException w:name="heading 7" w:uiPriority="9" w:qFormat="1"/>
-    <w:lsdException w:name="heading 8" w:uiPriority="9" w:qFormat="1"/>
-    <w:lsdException w:name="heading 9" w:uiPriority="9" w:qFormat="1"/>
-    <w:lsdException w:name="toc 1" w:uiPriority="39"/>
-    <w:lsdException w:name="toc 2" w:uiPriority="39"/>
-    <w:lsdException w:name="toc 3" w:uiPriority="39"/>
-    <w:lsdException w:name="toc 4" w:uiPriority="39"/>
-    <w:lsdException w:name="toc 5" w:uiPriority="39"/>
-    <w:lsdException w:name="toc 6" w:uiPriority="39"/>
-    <w:lsdException w:name="toc 7" w:uiPriority="39"/>
-    <w:lsdException w:name="toc 8" w:uiPriority="39"/>
-    <w:lsdException w:name="toc 9" w:uiPriority="39"/>
-    <w:lsdException w:name="caption" w:uiPriority="35" w:qFormat="1"/>
-    <w:lsdException w:name="Title" w:semiHidden="0" w:uiPriority="10" w:unhideWhenUsed="0" w:qFormat="1"/>
-    <w:lsdException w:name="Default Paragraph Font" w:uiPriority="1"/>
-    <w:lsdException w:name="Subtitle" w:semiHidden="0" w:uiPriority="11" w:unhideWhenUsed="0" w:qFormat="1"/>
-    <w:lsdException w:name="Strong" w:semiHidden="0" w:uiPriority="22" w:unhideWhenUsed="0" w:qFormat="1"/>
-    <w:lsdException w:name="Emphasis" w:semiHidden="0" w:uiPriority="20" w:unhideWhenUsed="0" w:qFormat="1"/>
-    <w:lsdException w:name="Table Grid" w:semiHidden="0" w:uiPriority="39" w:unhideWhenUsed="0"/>
-    <w:lsdException w:name="Note Level 1" w:semiHidden="0" w:unhideWhenUsed="0"/>
-    <w:lsdException w:name="Note Level 2" w:semiHidden="0" w:unhideWhenUsed="0"/>
-    <w:lsdException w:name="Note Level 3" w:semiHidden="0" w:unhideWhenUsed="0"/>
-    <w:lsdException w:name="Note Level 4" w:semiHidden="0" w:unhideWhenUsed="0"/>
-    <w:lsdException w:name="Note Level 5" w:semiHidden="0" w:unhideWhenUsed="0"/>
-    <w:lsdException w:name="Note Level 6" w:semiHidden="0" w:unhideWhenUsed="0"/>
-    <w:lsdException w:name="Note Level 7" w:semiHidden="0" w:unhideWhenUsed="0"/>
-    <w:lsdException w:name="Note Level 8" w:semiHidden="0" w:unhideWhenUsed="0"/>
-    <w:lsdException w:name="Note Level 9" w:semiHidden="0" w:unhideWhenUsed="0"/>
-    <w:lsdException w:name="Placeholder Text" w:unhideWhenUsed="0"/>
-    <w:lsdException w:name="No Spacing" w:semiHidden="0" w:uiPriority="1" w:unhideWhenUsed="0" w:qFormat="1"/>
-    <w:lsdException w:name="Light Shading" w:semiHidden="0" w:uiPriority="60" w:unhideWhenUsed="0"/>
-    <w:lsdException w:name="Light List" w:semiHidden="0" w:uiPriority="61" w:unhideWhenUsed="0"/>
-    <w:lsdException w:name="Light Grid" w:semiHidden="0" w:uiPriority="62" w:unhideWhenUsed="0"/>
-    <w:lsdException w:name="Medium Shading 1" w:semiHidden="0" w:uiPriority="63" w:unhideWhenUsed="0"/>
-    <w:lsdException w:name="Medium Shading 2" w:semiHidden="0" w:uiPriority="64" w:unhideWhenUsed="0"/>
-    <w:lsdException w:name="Medium List 1" w:semiHidden="0" w:uiPriority="65" w:unhideWhenUsed="0"/>
-    <w:lsdException w:name="Medium List 2" w:semiHidden="0" w:uiPriority="66" w:unhideWhenUsed="0"/>
-    <w:lsdException w:name="Medium Grid 1" w:semiHidden="0" w:uiPriority="67" w:unhideWhenUsed="0"/>
-    <w:lsdException w:name="Medium Grid 2" w:semiHidden="0" w:uiPriority="68" w:unhideWhenUsed="0"/>
-    <w:lsdException w:name="Medium Grid 3" w:semiHidden="0" w:uiPriority="69" w:unhideWhenUsed="0"/>
-    <w:lsdException w:name="Dark List" w:semiHidden="0" w:uiPriority="70" w:unhideWhenUsed="0"/>
-    <w:lsdException w:name="Colorful Shading" w:semiHidden="0" w:uiPriority="71" w:unhideWhenUsed="0"/>
-    <w:lsdException w:name="Colorful List" w:semiHidden="0" w:uiPriority="72" w:unhideWhenUsed="0"/>
-    <w:lsdException w:name="Colorful Grid" w:semiHidden="0" w:uiPriority="73" w:unhideWhenUsed="0"/>
-    <w:lsdException w:name="Light Shading Accent 1" w:semiHidden="0" w:uiPriority="60" w:unhideWhenUsed="0"/>
-    <w:lsdException w:name="Light List Accent 1" w:semiHidden="0" w:uiPriority="61" w:unhideWhenUsed="0"/>
-    <w:lsdException w:name="Light Grid Accent 1" w:semiHidden="0" w:uiPriority="62" w:unhideWhenUsed="0"/>
-    <w:lsdException w:name="Medium Shading 1 Accent 1" w:semiHidden="0" w:uiPriority="63" w:unhideWhenUsed="0"/>
-    <w:lsdException w:name="Medium Shading 2 Accent 1" w:semiHidden="0" w:uiPriority="64" w:unhideWhenUsed="0"/>
-    <w:lsdException w:name="Medium List 1 Accent 1" w:semiHidden="0" w:uiPriority="65" w:unhideWhenUsed="0"/>
-    <w:lsdException w:name="Revision" w:unhideWhenUsed="0"/>
-    <w:lsdException w:name="List Paragraph" w:semiHidden="0" w:uiPriority="34" w:unhideWhenUsed="0" w:qFormat="1"/>
-    <w:lsdException w:name="Quote" w:semiHidden="0" w:uiPriority="29" w:unhideWhenUsed="0" w:qFormat="1"/>
-    <w:lsdException w:name="Intense Quote" w:semiHidden="0" w:uiPriority="30" w:unhideWhenUsed="0" w:qFormat="1"/>
-    <w:lsdException w:name="Medium List 2 Accent 1" w:semiHidden="0" w:uiPriority="66" w:unhideWhenUsed="0"/>
-    <w:lsdException w:name="Medium Grid 1 Accent 1" w:semiHidden="0" w:uiPriority="67" w:unhideWhenUsed="0"/>
-    <w:lsdException w:name="Medium Grid 2 Accent 1" w:semiHidden="0" w:uiPriority="68" w:unhideWhenUsed="0"/>
-    <w:lsdException w:name="Medium Grid 3 Accent 1" w:semiHidden="0" w:uiPriority="69" w:unhideWhenUsed="0"/>
-    <w:lsdException w:name="Dark List Accent 1" w:semiHidden="0" w:uiPriority="70" w:unhideWhenUsed="0"/>
-    <w:lsdException w:name="Colorful Shading Accent 1" w:semiHidden="0" w:uiPriority="71" w:unhideWhenUsed="0"/>
-    <w:lsdException w:name="Colorful List Accent 1" w:semiHidden="0" w:uiPriority="72" w:unhideWhenUsed="0"/>
-    <w:lsdException w:name="Colorful Grid Accent 1" w:semiHidden="0" w:uiPriority="73" w:unhideWhenUsed="0"/>
-    <w:lsdException w:name="Light Shading Accent 2" w:semiHidden="0" w:uiPriority="60" w:unhideWhenUsed="0"/>
-    <w:lsdException w:name="Light List Accent 2" w:semiHidden="0" w:uiPriority="61" w:unhideWhenUsed="0"/>
-    <w:lsdException w:name="Light Grid Accent 2" w:semiHidden="0" w:uiPriority="62" w:unhideWhenUsed="0"/>
-    <w:lsdException w:name="Medium Shading 1 Accent 2" w:semiHidden="0" w:uiPriority="63" w:unhideWhenUsed="0"/>
-    <w:lsdException w:name="Medium Shading 2 Accent 2" w:semiHidden="0" w:uiPriority="64" w:unhideWhenUsed="0"/>
-    <w:lsdException w:name="Medium List 1 Accent 2" w:semiHidden="0" w:uiPriority="65" w:unhideWhenUsed="0"/>
-    <w:lsdException w:name="Medium List 2 Accent 2" w:semiHidden="0" w:uiPriority="66" w:unhideWhenUsed="0"/>
-    <w:lsdException w:name="Medium Grid 1 Accent 2" w:semiHidden="0" w:uiPriority="67" w:unhideWhenUsed="0"/>
-    <w:lsdException w:name="Medium Grid 2 Accent 2" w:semiHidden="0" w:uiPriority="68" w:unhideWhenUsed="0"/>
-    <w:lsdException w:name="Medium Grid 3 Accent 2" w:semiHidden="0" w:uiPriority="69" w:unhideWhenUsed="0"/>
-    <w:lsdException w:name="Dark List Accent 2" w:semiHidden="0" w:uiPriority="70" w:unhideWhenUsed="0"/>
-    <w:lsdException w:name="Colorful Shading Accent 2" w:semiHidden="0" w:uiPriority="71" w:unhideWhenUsed="0"/>
-    <w:lsdException w:name="Colorful List Accent 2" w:semiHidden="0" w:uiPriority="72" w:unhideWhenUsed="0"/>
-    <w:lsdException w:name="Colorful Grid Accent 2" w:semiHidden="0" w:uiPriority="73" w:unhideWhenUsed="0"/>
-    <w:lsdException w:name="Light Shading Accent 3" w:semiHidden="0" w:uiPriority="60" w:unhideWhenUsed="0"/>
-    <w:lsdException w:name="Light List Accent 3" w:semiHidden="0" w:uiPriority="61" w:unhideWhenUsed="0"/>
-    <w:lsdException w:name="Light Grid Accent 3" w:semiHidden="0" w:uiPriority="62" w:unhideWhenUsed="0"/>
-    <w:lsdException w:name="Medium Shading 1 Accent 3" w:semiHidden="0" w:uiPriority="63" w:unhideWhenUsed="0"/>
-    <w:lsdException w:name="Medium Shading 2 Accent 3" w:semiHidden="0" w:uiPriority="64" w:unhideWhenUsed="0"/>
-    <w:lsdException w:name="Medium List 1 Accent 3" w:semiHidden="0" w:uiPriority="65" w:unhideWhenUsed="0"/>
-    <w:lsdException w:name="Medium List 2 Accent 3" w:semiHidden="0" w:uiPriority="66" w:unhideWhenUsed="0"/>
-    <w:lsdException w:name="Medium Grid 1 Accent 3" w:semiHidden="0" w:uiPriority="67" w:unhideWhenUsed="0"/>
-    <w:lsdException w:name="Medium Grid 2 Accent 3" w:semiHidden="0" w:uiPriority="68" w:unhideWhenUsed="0"/>
-    <w:lsdException w:name="Medium Grid 3 Accent 3" w:semiHidden="0" w:uiPriority="69" w:unhideWhenUsed="0"/>
-    <w:lsdException w:name="Dark List Accent 3" w:semiHidden="0" w:uiPriority="70" w:unhideWhenUsed="0"/>
-    <w:lsdException w:name="Colorful Shading Accent 3" w:semiHidden="0" w:uiPriority="71" w:unhideWhenUsed="0"/>
-    <w:lsdException w:name="Colorful List Accent 3" w:semiHidden="0" w:uiPriority="72" w:unhideWhenUsed="0"/>
-    <w:lsdException w:name="Colorful Grid Accent 3" w:semiHidden="0" w:uiPriority="73" w:unhideWhenUsed="0"/>
-    <w:lsdException w:name="Light Shading Accent 4" w:semiHidden="0" w:uiPriority="60" w:unhideWhenUsed="0"/>
-    <w:lsdException w:name="Light List Accent 4" w:semiHidden="0" w:uiPriority="61" w:unhideWhenUsed="0"/>
-    <w:lsdException w:name="Light Grid Accent 4" w:semiHidden="0" w:uiPriority="62" w:unhideWhenUsed="0"/>
-    <w:lsdException w:name="Medium Shading 1 Accent 4" w:semiHidden="0" w:uiPriority="63" w:unhideWhenUsed="0"/>
-    <w:lsdException w:name="Medium Shading 2 Accent 4" w:semiHidden="0" w:uiPriority="64" w:unhideWhenUsed="0"/>
-    <w:lsdException w:name="Medium List 1 Accent 4" w:semiHidden="0" w:uiPriority="65" w:unhideWhenUsed="0"/>
-    <w:lsdException w:name="Medium List 2 Accent 4" w:semiHidden="0" w:uiPriority="66" w:unhideWhenUsed="0"/>
-    <w:lsdException w:name="Medium Grid 1 Accent 4" w:semiHidden="0" w:uiPriority="67" w:unhideWhenUsed="0"/>
-    <w:lsdException w:name="Medium Grid 2 Accent 4" w:semiHidden="0" w:uiPriority="68" w:unhideWhenUsed="0"/>
-    <w:lsdException w:name="Medium Grid 3 Accent 4" w:semiHidden="0" w:uiPriority="69" w:unhideWhenUsed="0"/>
-    <w:lsdException w:name="Dark List Accent 4" w:semiHidden="0" w:uiPriority="70" w:unhideWhenUsed="0"/>
-    <w:lsdException w:name="Colorful Shading Accent 4" w:semiHidden="0" w:uiPriority="71" w:unhideWhenUsed="0"/>
-    <w:lsdException w:name="Colorful List Accent 4" w:semiHidden="0" w:uiPriority="72" w:unhideWhenUsed="0"/>
-    <w:lsdException w:name="Colorful Grid Accent 4" w:semiHidden="0" w:uiPriority="73" w:unhideWhenUsed="0"/>
-    <w:lsdException w:name="Light Shading Accent 5" w:semiHidden="0" w:uiPriority="60" w:unhideWhenUsed="0"/>
-    <w:lsdException w:name="Light List Accent 5" w:semiHidden="0" w:uiPriority="61" w:unhideWhenUsed="0"/>
-    <w:lsdException w:name="Light Grid Accent 5" w:semiHidden="0" w:uiPriority="62" w:unhideWhenUsed="0"/>
-    <w:lsdException w:name="Medium Shading 1 Accent 5" w:semiHidden="0" w:uiPriority="63" w:unhideWhenUsed="0"/>
-    <w:lsdException w:name="Medium Shading 2 Accent 5" w:semiHidden="0" w:uiPriority="64" w:unhideWhenUsed="0"/>
-    <w:lsdException w:name="Medium List 1 Accent 5" w:semiHidden="0" w:uiPriority="65" w:unhideWhenUsed="0"/>
-    <w:lsdException w:name="Medium List 2 Accent 5" w:semiHidden="0" w:uiPriority="66" w:unhideWhenUsed="0"/>
-    <w:lsdException w:name="Medium Grid 1 Accent 5" w:semiHidden="0" w:uiPriority="67" w:unhideWhenUsed="0"/>
-    <w:lsdException w:name="Medium Grid 2 Accent 5" w:semiHidden="0" w:uiPriority="68" w:unhideWhenUsed="0"/>
-    <w:lsdException w:name="Medium Grid 3 Accent 5" w:semiHidden="0" w:uiPriority="69" w:unhideWhenUsed="0"/>
-    <w:lsdException w:name="Dark List Accent 5" w:semiHidden="0" w:uiPriority="70" w:unhideWhenUsed="0"/>
-    <w:lsdException w:name="Colorful Shading Accent 5" w:semiHidden="0" w:uiPriority="71" w:unhideWhenUsed="0"/>
-    <w:lsdException w:name="Colorful List Accent 5" w:semiHidden="0" w:uiPriority="72" w:unhideWhenUsed="0"/>
-    <w:lsdException w:name="Colorful Grid Accent 5" w:semiHidden="0" w:uiPriority="73" w:unhideWhenUsed="0"/>
-    <w:lsdException w:name="Light Shading Accent 6" w:semiHidden="0" w:uiPriority="60" w:unhideWhenUsed="0"/>
-    <w:lsdException w:name="Light List Accent 6" w:semiHidden="0" w:uiPriority="61" w:unhideWhenUsed="0"/>
-    <w:lsdException w:name="Light Grid Accent 6" w:semiHidden="0" w:uiPriority="62" w:unhideWhenUsed="0"/>
-    <w:lsdException w:name="Medium Shading 1 Accent 6" w:semiHidden="0" w:uiPriority="63" w:unhideWhenUsed="0"/>
-    <w:lsdException w:name="Medium Shading 2 Accent 6" w:semiHidden="0" w:uiPriority="64" w:unhideWhenUsed="0"/>
-    <w:lsdException w:name="Medium List 1 Accent 6" w:semiHidden="0" w:uiPriority="65" w:unhideWhenUsed="0"/>
-    <w:lsdException w:name="Medium List 2 Accent 6" w:semiHidden="0" w:uiPriority="66" w:unhideWhenUsed="0"/>
-    <w:lsdException w:name="Medium Grid 1 Accent 6" w:semiHidden="0" w:uiPriority="67" w:unhideWhenUsed="0"/>
-    <w:lsdException w:name="Medium Grid 2 Accent 6" w:semiHidden="0" w:uiPriority="68" w:unhideWhenUsed="0"/>
-    <w:lsdException w:name="Medium Grid 3 Accent 6" w:semiHidden="0" w:uiPriority="69" w:unhideWhenUsed="0"/>
-    <w:lsdException w:name="Dark List Accent 6" w:semiHidden="0" w:uiPriority="70" w:unhideWhenUsed="0"/>
-    <w:lsdException w:name="Colorful Shading Accent 6" w:semiHidden="0" w:uiPriority="71" w:unhideWhenUsed="0"/>
-    <w:lsdException w:name="Colorful List Accent 6" w:semiHidden="0" w:uiPriority="72" w:unhideWhenUsed="0"/>
-    <w:lsdException w:name="Colorful Grid Accent 6" w:semiHidden="0" w:uiPriority="73" w:unhideWhenUsed="0"/>
-    <w:lsdException w:name="Subtle Emphasis" w:semiHidden="0" w:uiPriority="19" w:unhideWhenUsed="0" w:qFormat="1"/>
-    <w:lsdException w:name="Intense Emphasis" w:semiHidden="0" w:uiPriority="21" w:unhideWhenUsed="0" w:qFormat="1"/>
-    <w:lsdException w:name="Subtle Reference" w:semiHidden="0" w:uiPriority="31" w:unhideWhenUsed="0" w:qFormat="1"/>
-    <w:lsdException w:name="Intense Reference" w:semiHidden="0" w:uiPriority="32" w:unhideWhenUsed="0" w:qFormat="1"/>
-    <w:lsdException w:name="Book Title" w:semiHidden="0" w:uiPriority="33" w:unhideWhenUsed="0" w:qFormat="1"/>
-    <w:lsdException w:name="Bibliography" w:uiPriority="37"/>
-    <w:lsdException w:name="TOC Heading" w:uiPriority="39" w:qFormat="1"/>
+  <w:latentStyles w:defLockedState="0" w:defUIPriority="99" w:defSemiHidden="0" w:defUnhideWhenUsed="0" w:defQFormat="0" w:count="376">
+    <w:lsdException w:name="Normal" w:uiPriority="0" w:qFormat="1"/>
+    <w:lsdException w:name="heading 1" w:uiPriority="9" w:qFormat="1"/>
+    <w:lsdException w:name="heading 2" w:semiHidden="1" w:uiPriority="9" w:unhideWhenUsed="1" w:qFormat="1"/>
+    <w:lsdException w:name="heading 3" w:semiHidden="1" w:uiPriority="9" w:unhideWhenUsed="1" w:qFormat="1"/>
+    <w:lsdException w:name="heading 4" w:semiHidden="1" w:uiPriority="9" w:unhideWhenUsed="1" w:qFormat="1"/>
+    <w:lsdException w:name="heading 5" w:semiHidden="1" w:uiPriority="9" w:unhideWhenUsed="1" w:qFormat="1"/>
+    <w:lsdException w:name="heading 6" w:semiHidden="1" w:uiPriority="9" w:unhideWhenUsed="1" w:qFormat="1"/>
+    <w:lsdException w:name="heading 7" w:semiHidden="1" w:uiPriority="9" w:unhideWhenUsed="1" w:qFormat="1"/>
+    <w:lsdException w:name="heading 8" w:semiHidden="1" w:uiPriority="9" w:unhideWhenUsed="1" w:qFormat="1"/>
+    <w:lsdException w:name="heading 9" w:semiHidden="1" w:uiPriority="9" w:unhideWhenUsed="1" w:qFormat="1"/>
+    <w:lsdException w:name="index 1" w:semiHidden="1" w:unhideWhenUsed="1"/>
+    <w:lsdException w:name="index 2" w:semiHidden="1" w:unhideWhenUsed="1"/>
+    <w:lsdException w:name="index 3" w:semiHidden="1" w:unhideWhenUsed="1"/>
+    <w:lsdException w:name="index 4" w:semiHidden="1" w:unhideWhenUsed="1"/>
+    <w:lsdException w:name="index 5" w:semiHidden="1" w:unhideWhenUsed="1"/>
+    <w:lsdException w:name="index 6" w:semiHidden="1" w:unhideWhenUsed="1"/>
+    <w:lsdException w:name="index 7" w:semiHidden="1" w:unhideWhenUsed="1"/>
+    <w:lsdException w:name="index 8" w:semiHidden="1" w:unhideWhenUsed="1"/>
+    <w:lsdException w:name="index 9" w:semiHidden="1" w:unhideWhenUsed="1"/>
+    <w:lsdException w:name="toc 1" w:semiHidden="1" w:uiPriority="39" w:unhideWhenUsed="1"/>
+    <w:lsdException w:name="toc 2" w:semiHidden="1" w:uiPriority="39" w:unhideWhenUsed="1"/>
+    <w:lsdException w:name="toc 3" w:semiHidden="1" w:uiPriority="39" w:unhideWhenUsed="1"/>
+    <w:lsdException w:name="toc 4" w:semiHidden="1" w:uiPriority="39" w:unhideWhenUsed="1"/>
+    <w:lsdException w:name="toc 5" w:semiHidden="1" w:uiPriority="39" w:unhideWhenUsed="1"/>
+    <w:lsdException w:name="toc 6" w:semiHidden="1" w:uiPriority="39" w:unhideWhenUsed="1"/>
+    <w:lsdException w:name="toc 7" w:semiHidden="1" w:uiPriority="39" w:unhideWhenUsed="1"/>
+    <w:lsdException w:name="toc 8" w:semiHidden="1" w:uiPriority="39" w:unhideWhenUsed="1"/>
+    <w:lsdException w:name="toc 9" w:semiHidden="1" w:uiPriority="39" w:unhideWhenUsed="1"/>
+    <w:lsdException w:name="Normal Indent" w:semiHidden="1" w:unhideWhenUsed="1"/>
+    <w:lsdException w:name="footnote text" w:semiHidden="1" w:unhideWhenUsed="1"/>
+    <w:lsdException w:name="annotation text" w:semiHidden="1" w:unhideWhenUsed="1"/>
+    <w:lsdException w:name="header" w:semiHidden="1" w:unhideWhenUsed="1"/>
+    <w:lsdException w:name="footer" w:semiHidden="1" w:unhideWhenUsed="1"/>
+    <w:lsdException w:name="index heading" w:semiHidden="1" w:unhideWhenUsed="1"/>
+    <w:lsdException w:name="caption" w:semiHidden="1" w:uiPriority="35" w:unhideWhenUsed="1" w:qFormat="1"/>
+    <w:lsdException w:name="table of figures" w:semiHidden="1" w:unhideWhenUsed="1"/>
+    <w:lsdException w:name="envelope address" w:semiHidden="1" w:unhideWhenUsed="1"/>
+    <w:lsdException w:name="envelope return" w:semiHidden="1" w:unhideWhenUsed="1"/>
+    <w:lsdException w:name="footnote reference" w:semiHidden="1" w:unhideWhenUsed="1"/>
+    <w:lsdException w:name="annotation reference" w:semiHidden="1" w:unhideWhenUsed="1"/>
+    <w:lsdException w:name="line number" w:semiHidden="1" w:unhideWhenUsed="1"/>
+    <w:lsdException w:name="page number" w:semiHidden="1" w:unhideWhenUsed="1"/>
+    <w:lsdException w:name="endnote reference" w:semiHidden="1" w:unhideWhenUsed="1"/>
+    <w:lsdException w:name="endnote text" w:semiHidden="1" w:unhideWhenUsed="1"/>
+    <w:lsdException w:name="table of authorities" w:semiHidden="1" w:unhideWhenUsed="1"/>
+    <w:lsdException w:name="macro" w:semiHidden="1" w:unhideWhenUsed="1"/>
+    <w:lsdException w:name="toa heading" w:semiHidden="1" w:unhideWhenUsed="1"/>
+    <w:lsdException w:name="List" w:semiHidden="1" w:unhideWhenUsed="1"/>
+    <w:lsdException w:name="List Bullet" w:semiHidden="1" w:unhideWhenUsed="1"/>
+    <w:lsdException w:name="List Number" w:semiHidden="1" w:unhideWhenUsed="1"/>
+    <w:lsdException w:name="List 2" w:semiHidden="1" w:unhideWhenUsed="1"/>
+    <w:lsdException w:name="List 3" w:semiHidden="1" w:unhideWhenUsed="1"/>
+    <w:lsdException w:name="List 4" w:semiHidden="1" w:unhideWhenUsed="1"/>
+    <w:lsdException w:name="List 5" w:semiHidden="1" w:unhideWhenUsed="1"/>
+    <w:lsdException w:name="List Bullet 2" w:semiHidden="1" w:unhideWhenUsed="1"/>
+    <w:lsdException w:name="List Bullet 3" w:semiHidden="1" w:unhideWhenUsed="1"/>
+    <w:lsdException w:name="List Bullet 4" w:semiHidden="1" w:unhideWhenUsed="1"/>
+    <w:lsdException w:name="List Bullet 5" w:semiHidden="1" w:unhideWhenUsed="1"/>
+    <w:lsdException w:name="List Number 2" w:semiHidden="1" w:unhideWhenUsed="1"/>
+    <w:lsdException w:name="List Number 3" w:semiHidden="1" w:unhideWhenUsed="1"/>
+    <w:lsdException w:name="List Number 4" w:semiHidden="1" w:unhideWhenUsed="1"/>
+    <w:lsdException w:name="List Number 5" w:semiHidden="1" w:unhideWhenUsed="1"/>
+    <w:lsdException w:name="Title" w:uiPriority="10" w:qFormat="1"/>
+    <w:lsdException w:name="Closing" w:semiHidden="1" w:unhideWhenUsed="1"/>
+    <w:lsdException w:name="Signature" w:semiHidden="1" w:unhideWhenUsed="1"/>
+    <w:lsdException w:name="Default Paragraph Font" w:semiHidden="1" w:uiPriority="1" w:unhideWhenUsed="1"/>
+    <w:lsdException w:name="Body Text" w:semiHidden="1" w:unhideWhenUsed="1"/>
+    <w:lsdException w:name="Body Text Indent" w:semiHidden="1" w:unhideWhenUsed="1"/>
+    <w:lsdException w:name="List Continue" w:semiHidden="1" w:unhideWhenUsed="1"/>
+    <w:lsdException w:name="List Continue 2" w:semiHidden="1" w:unhideWhenUsed="1"/>
+    <w:lsdException w:name="List Continue 3" w:semiHidden="1" w:unhideWhenUsed="1"/>
+    <w:lsdException w:name="List Continue 4" w:semiHidden="1" w:unhideWhenUsed="1"/>
+    <w:lsdException w:name="List Continue 5" w:semiHidden="1" w:unhideWhenUsed="1"/>
+    <w:lsdException w:name="Message Header" w:semiHidden="1" w:unhideWhenUsed="1"/>
+    <w:lsdException w:name="Subtitle" w:uiPriority="11" w:qFormat="1"/>
+    <w:lsdException w:name="Salutation" w:semiHidden="1" w:unhideWhenUsed="1"/>
+    <w:lsdException w:name="Date" w:semiHidden="1" w:unhideWhenUsed="1"/>
+    <w:lsdException w:name="Body Text First Indent" w:semiHidden="1" w:unhideWhenUsed="1"/>
+    <w:lsdException w:name="Body Text First Indent 2" w:semiHidden="1" w:unhideWhenUsed="1"/>
+    <w:lsdException w:name="Note Heading" w:semiHidden="1" w:unhideWhenUsed="1"/>
+    <w:lsdException w:name="Body Text 2" w:semiHidden="1" w:unhideWhenUsed="1"/>
+    <w:lsdException w:name="Body Text 3" w:semiHidden="1" w:unhideWhenUsed="1"/>
+    <w:lsdException w:name="Body Text Indent 2" w:semiHidden="1" w:unhideWhenUsed="1"/>
+    <w:lsdException w:name="Body Text Indent 3" w:semiHidden="1" w:unhideWhenUsed="1"/>
+    <w:lsdException w:name="Block Text" w:semiHidden="1" w:unhideWhenUsed="1"/>
+    <w:lsdException w:name="Hyperlink" w:semiHidden="1" w:unhideWhenUsed="1"/>
+    <w:lsdException w:name="FollowedHyperlink" w:semiHidden="1" w:unhideWhenUsed="1"/>
+    <w:lsdException w:name="Strong" w:uiPriority="22" w:qFormat="1"/>
+    <w:lsdException w:name="Emphasis" w:uiPriority="20" w:qFormat="1"/>
+    <w:lsdException w:name="Document Map" w:semiHidden="1" w:unhideWhenUsed="1"/>
+    <w:lsdException w:name="Plain Text" w:semiHidden="1" w:unhideWhenUsed="1"/>
+    <w:lsdException w:name="E-mail Signature" w:semiHidden="1" w:unhideWhenUsed="1"/>
+    <w:lsdException w:name="HTML Top of Form" w:semiHidden="1" w:unhideWhenUsed="1"/>
+    <w:lsdException w:name="HTML Bottom of Form" w:semiHidden="1" w:unhideWhenUsed="1"/>
+    <w:lsdException w:name="Normal (Web)" w:semiHidden="1" w:unhideWhenUsed="1"/>
+    <w:lsdException w:name="HTML Acronym" w:semiHidden="1" w:unhideWhenUsed="1"/>
+    <w:lsdException w:name="HTML Address" w:semiHidden="1" w:unhideWhenUsed="1"/>
+    <w:lsdException w:name="HTML Cite" w:semiHidden="1" w:unhideWhenUsed="1"/>
+    <w:lsdException w:name="HTML Code" w:semiHidden="1" w:unhideWhenUsed="1"/>
+    <w:lsdException w:name="HTML Definition" w:semiHidden="1" w:unhideWhenUsed="1"/>
+    <w:lsdException w:name="HTML Keyboard" w:semiHidden="1" w:unhideWhenUsed="1"/>
+    <w:lsdException w:name="HTML Preformatted" w:semiHidden="1" w:unhideWhenUsed="1"/>
+    <w:lsdException w:name="HTML Sample" w:semiHidden="1" w:unhideWhenUsed="1"/>
+    <w:lsdException w:name="HTML Typewriter" w:semiHidden="1" w:unhideWhenUsed="1"/>
+    <w:lsdException w:name="HTML Variable" w:semiHidden="1" w:unhideWhenUsed="1"/>
+    <w:lsdException w:name="Normal Table" w:semiHidden="1" w:unhideWhenUsed="1"/>
+    <w:lsdException w:name="annotation subject" w:semiHidden="1" w:unhideWhenUsed="1"/>
+    <w:lsdException w:name="No List" w:semiHidden="1" w:unhideWhenUsed="1"/>
+    <w:lsdException w:name="Outline List 1" w:semiHidden="1" w:unhideWhenUsed="1"/>
+    <w:lsdException w:name="Outline List 2" w:semiHidden="1" w:unhideWhenUsed="1"/>
+    <w:lsdException w:name="Outline List 3" w:semiHidden="1" w:unhideWhenUsed="1"/>
+    <w:lsdException w:name="Table Simple 1" w:semiHidden="1" w:unhideWhenUsed="1"/>
+    <w:lsdException w:name="Table Simple 2" w:semiHidden="1" w:unhideWhenUsed="1"/>
+    <w:lsdException w:name="Table Simple 3" w:semiHidden="1" w:unhideWhenUsed="1"/>
+    <w:lsdException w:name="Table Classic 1" w:semiHidden="1" w:unhideWhenUsed="1"/>
+    <w:lsdException w:name="Table Classic 2" w:semiHidden="1" w:unhideWhenUsed="1"/>
+    <w:lsdException w:name="Table Classic 3" w:semiHidden="1" w:unhideWhenUsed="1"/>
+    <w:lsdException w:name="Table Classic 4" w:semiHidden="1" w:unhideWhenUsed="1"/>
+    <w:lsdException w:name="Table Colorful 1" w:semiHidden="1" w:unhideWhenUsed="1"/>
+    <w:lsdException w:name="Table Colorful 2" w:semiHidden="1" w:unhideWhenUsed="1"/>
+    <w:lsdException w:name="Table Colorful 3" w:semiHidden="1" w:unhideWhenUsed="1"/>
+    <w:lsdException w:name="Table Columns 1" w:semiHidden="1" w:unhideWhenUsed="1"/>
+    <w:lsdException w:name="Table Columns 2" w:semiHidden="1" w:unhideWhenUsed="1"/>
+    <w:lsdException w:name="Table Columns 3" w:semiHidden="1" w:unhideWhenUsed="1"/>
+    <w:lsdException w:name="Table Columns 4" w:semiHidden="1" w:unhideWhenUsed="1"/>
+    <w:lsdException w:name="Table Columns 5" w:semiHidden="1" w:unhideWhenUsed="1"/>
+    <w:lsdException w:name="Table Grid 1" w:semiHidden="1" w:unhideWhenUsed="1"/>
+    <w:lsdException w:name="Table Grid 2" w:semiHidden="1" w:unhideWhenUsed="1"/>
+    <w:lsdException w:name="Table Grid 3" w:semiHidden="1" w:unhideWhenUsed="1"/>
+    <w:lsdException w:name="Table Grid 4" w:semiHidden="1" w:unhideWhenUsed="1"/>
+    <w:lsdException w:name="Table Grid 5" w:semiHidden="1" w:unhideWhenUsed="1"/>
+    <w:lsdException w:name="Table Grid 6" w:semiHidden="1" w:unhideWhenUsed="1"/>
+    <w:lsdException w:name="Table Grid 7" w:semiHidden="1" w:unhideWhenUsed="1"/>
+    <w:lsdException w:name="Table Grid 8" w:semiHidden="1" w:unhideWhenUsed="1"/>
+    <w:lsdException w:name="Table List 1" w:semiHidden="1" w:unhideWhenUsed="1"/>
+    <w:lsdException w:name="Table List 2" w:semiHidden="1" w:unhideWhenUsed="1"/>
+    <w:lsdException w:name="Table List 3" w:semiHidden="1" w:unhideWhenUsed="1"/>
+    <w:lsdException w:name="Table List 4" w:semiHidden="1" w:unhideWhenUsed="1"/>
+    <w:lsdException w:name="Table List 5" w:semiHidden="1" w:unhideWhenUsed="1"/>
+    <w:lsdException w:name="Table List 6" w:semiHidden="1" w:unhideWhenUsed="1"/>
+    <w:lsdException w:name="Table List 7" w:semiHidden="1" w:unhideWhenUsed="1"/>
+    <w:lsdException w:name="Table List 8" w:semiHidden="1" w:unhideWhenUsed="1"/>
+    <w:lsdException w:name="Table 3D effects 1" w:semiHidden="1" w:unhideWhenUsed="1"/>
+    <w:lsdException w:name="Table 3D effects 2" w:semiHidden="1" w:unhideWhenUsed="1"/>
+    <w:lsdException w:name="Table 3D effects 3" w:semiHidden="1" w:unhideWhenUsed="1"/>
+    <w:lsdException w:name="Table Contemporary" w:semiHidden="1" w:unhideWhenUsed="1"/>
+    <w:lsdException w:name="Table Elegant" w:semiHidden="1" w:unhideWhenUsed="1"/>
+    <w:lsdException w:name="Table Professional" w:semiHidden="1" w:unhideWhenUsed="1"/>
+    <w:lsdException w:name="Table Subtle 1" w:semiHidden="1" w:unhideWhenUsed="1"/>
+    <w:lsdException w:name="Table Subtle 2" w:semiHidden="1" w:unhideWhenUsed="1"/>
+    <w:lsdException w:name="Table Web 1" w:semiHidden="1" w:unhideWhenUsed="1"/>
+    <w:lsdException w:name="Table Web 2" w:semiHidden="1" w:unhideWhenUsed="1"/>
+    <w:lsdException w:name="Table Web 3" w:semiHidden="1" w:unhideWhenUsed="1"/>
+    <w:lsdException w:name="Balloon Text" w:semiHidden="1" w:unhideWhenUsed="1"/>
+    <w:lsdException w:name="Table Grid" w:uiPriority="39"/>
+    <w:lsdException w:name="Table Theme" w:semiHidden="1" w:unhideWhenUsed="1"/>
+    <w:lsdException w:name="Placeholder Text" w:semiHidden="1"/>
+    <w:lsdException w:name="No Spacing" w:uiPriority="1" w:qFormat="1"/>
+    <w:lsdException w:name="Light Shading" w:uiPriority="60"/>
+    <w:lsdException w:name="Light List" w:uiPriority="61"/>
+    <w:lsdException w:name="Light Grid" w:uiPriority="62"/>
+    <w:lsdException w:name="Medium Shading 1" w:uiPriority="63"/>
+    <w:lsdException w:name="Medium Shading 2" w:uiPriority="64"/>
+    <w:lsdException w:name="Medium List 1" w:uiPriority="65"/>
+    <w:lsdException w:name="Medium List 2" w:uiPriority="66"/>
+    <w:lsdException w:name="Medium Grid 1" w:uiPriority="67"/>
+    <w:lsdException w:name="Medium Grid 2" w:uiPriority="68"/>
+    <w:lsdException w:name="Medium Grid 3" w:uiPriority="69"/>
+    <w:lsdException w:name="Dark List" w:uiPriority="70"/>
+    <w:lsdException w:name="Colorful Shading" w:uiPriority="71"/>
+    <w:lsdException w:name="Colorful List" w:uiPriority="72"/>
+    <w:lsdException w:name="Colorful Grid" w:uiPriority="73"/>
+    <w:lsdException w:name="Light Shading Accent 1" w:uiPriority="60"/>
+    <w:lsdException w:name="Light List Accent 1" w:uiPriority="61"/>
+    <w:lsdException w:name="Light Grid Accent 1" w:uiPriority="62"/>
+    <w:lsdException w:name="Medium Shading 1 Accent 1" w:uiPriority="63"/>
+    <w:lsdException w:name="Medium Shading 2 Accent 1" w:uiPriority="64"/>
+    <w:lsdException w:name="Medium List 1 Accent 1" w:uiPriority="65"/>
+    <w:lsdException w:name="Revision" w:semiHidden="1"/>
+    <w:lsdException w:name="List Paragraph" w:uiPriority="34" w:qFormat="1"/>
+    <w:lsdException w:name="Quote" w:uiPriority="29" w:qFormat="1"/>
+    <w:lsdException w:name="Intense Quote" w:uiPriority="30" w:qFormat="1"/>
+    <w:lsdException w:name="Medium List 2 Accent 1" w:uiPriority="66"/>
+    <w:lsdException w:name="Medium Grid 1 Accent 1" w:uiPriority="67"/>
+    <w:lsdException w:name="Medium Grid 2 Accent 1" w:uiPriority="68"/>
+    <w:lsdException w:name="Medium Grid 3 Accent 1" w:uiPriority="69"/>
+    <w:lsdException w:name="Dark List Accent 1" w:uiPriority="70"/>
+    <w:lsdException w:name="Colorful Shading Accent 1" w:uiPriority="71"/>
+    <w:lsdException w:name="Colorful List Accent 1" w:uiPriority="72"/>
+    <w:lsdException w:name="Colorful Grid Accent 1" w:uiPriority="73"/>
+    <w:lsdException w:name="Light Shading Accent 2" w:uiPriority="60"/>
+    <w:lsdException w:name="Light List Accent 2" w:uiPriority="61"/>
+    <w:lsdException w:name="Light Grid Accent 2" w:uiPriority="62"/>
+    <w:lsdException w:name="Medium Shading 1 Accent 2" w:uiPriority="63"/>
+    <w:lsdException w:name="Medium Shading 2 Accent 2" w:uiPriority="64"/>
+    <w:lsdException w:name="Medium List 1 Accent 2" w:uiPriority="65"/>
+    <w:lsdException w:name="Medium List 2 Accent 2" w:uiPriority="66"/>
+    <w:lsdException w:name="Medium Grid 1 Accent 2" w:uiPriority="67"/>
+    <w:lsdException w:name="Medium Grid 2 Accent 2" w:uiPriority="68"/>
+    <w:lsdException w:name="Medium Grid 3 Accent 2" w:uiPriority="69"/>
+    <w:lsdException w:name="Dark List Accent 2" w:uiPriority="70"/>
+    <w:lsdException w:name="Colorful Shading Accent 2" w:uiPriority="71"/>
+    <w:lsdException w:name="Colorful List Accent 2" w:uiPriority="72"/>
+    <w:lsdException w:name="Colorful Grid Accent 2" w:uiPriority="73"/>
+    <w:lsdException w:name="Light Shading Accent 3" w:uiPriority="60"/>
+    <w:lsdException w:name="Light List Accent 3" w:uiPriority="61"/>
+    <w:lsdException w:name="Light Grid Accent 3" w:uiPriority="62"/>
+    <w:lsdException w:name="Medium Shading 1 Accent 3" w:uiPriority="63"/>
+    <w:lsdException w:name="Medium Shading 2 Accent 3" w:uiPriority="64"/>
+    <w:lsdException w:name="Medium List 1 Accent 3" w:uiPriority="65"/>
+    <w:lsdException w:name="Medium List 2 Accent 3" w:uiPriority="66"/>
+    <w:lsdException w:name="Medium Grid 1 Accent 3" w:uiPriority="67"/>
+    <w:lsdException w:name="Medium Grid 2 Accent 3" w:uiPriority="68"/>
+    <w:lsdException w:name="Medium Grid 3 Accent 3" w:uiPriority="69"/>
+    <w:lsdException w:name="Dark List Accent 3" w:uiPriority="70"/>
+    <w:lsdException w:name="Colorful Shading Accent 3" w:uiPriority="71"/>
+    <w:lsdException w:name="Colorful List Accent 3" w:uiPriority="72"/>
+    <w:lsdException w:name="Colorful Grid Accent 3" w:uiPriority="73"/>
+    <w:lsdException w:name="Light Shading Accent 4" w:uiPriority="60"/>
+    <w:lsdException w:name="Light List Accent 4" w:uiPriority="61"/>
+    <w:lsdException w:name="Light Grid Accent 4" w:uiPriority="62"/>
+    <w:lsdException w:name="Medium Shading 1 Accent 4" w:uiPriority="63"/>
+    <w:lsdException w:name="Medium Shading 2 Accent 4" w:uiPriority="64"/>
+    <w:lsdException w:name="Medium List 1 Accent 4" w:uiPriority="65"/>
+    <w:lsdException w:name="Medium List 2 Accent 4" w:uiPriority="66"/>
+    <w:lsdException w:name="Medium Grid 1 Accent 4" w:uiPriority="67"/>
+    <w:lsdException w:name="Medium Grid 2 Accent 4" w:uiPriority="68"/>
+    <w:lsdException w:name="Medium Grid 3 Accent 4" w:uiPriority="69"/>
+    <w:lsdException w:name="Dark List Accent 4" w:uiPriority="70"/>
+    <w:lsdException w:name="Colorful Shading Accent 4" w:uiPriority="71"/>
+    <w:lsdException w:name="Colorful List Accent 4" w:uiPriority="72"/>
+    <w:lsdException w:name="Colorful Grid Accent 4" w:uiPriority="73"/>
+    <w:lsdException w:name="Light Shading Accent 5" w:uiPriority="60"/>
+    <w:lsdException w:name="Light List Accent 5" w:uiPriority="61"/>
+    <w:lsdException w:name="Light Grid Accent 5" w:uiPriority="62"/>
+    <w:lsdException w:name="Medium Shading 1 Accent 5" w:uiPriority="63"/>
+    <w:lsdException w:name="Medium Shading 2 Accent 5" w:uiPriority="64"/>
+    <w:lsdException w:name="Medium List 1 Accent 5" w:uiPriority="65"/>
+    <w:lsdException w:name="Medium List 2 Accent 5" w:uiPriority="66"/>
+    <w:lsdException w:name="Medium Grid 1 Accent 5" w:uiPriority="67"/>
+    <w:lsdException w:name="Medium Grid 2 Accent 5" w:uiPriority="68"/>
+    <w:lsdException w:name="Medium Grid 3 Accent 5" w:uiPriority="69"/>
+    <w:lsdException w:name="Dark List Accent 5" w:uiPriority="70"/>
+    <w:lsdException w:name="Colorful Shading Accent 5" w:uiPriority="71"/>
+    <w:lsdException w:name="Colorful List Accent 5" w:uiPriority="72"/>
+    <w:lsdException w:name="Colorful Grid Accent 5" w:uiPriority="73"/>
+    <w:lsdException w:name="Light Shading Accent 6" w:uiPriority="60"/>
+    <w:lsdException w:name="Light List Accent 6" w:uiPriority="61"/>
+    <w:lsdException w:name="Light Grid Accent 6" w:uiPriority="62"/>
+    <w:lsdException w:name="Medium Shading 1 Accent 6" w:uiPriority="63"/>
+    <w:lsdException w:name="Medium Shading 2 Accent 6" w:uiPriority="64"/>
+    <w:lsdException w:name="Medium List 1 Accent 6" w:uiPriority="65"/>
+    <w:lsdException w:name="Medium List 2 Accent 6" w:uiPriority="66"/>
+    <w:lsdException w:name="Medium Grid 1 Accent 6" w:uiPriority="67"/>
+    <w:lsdException w:name="Medium Grid 2 Accent 6" w:uiPriority="68"/>
+    <w:lsdException w:name="Medium Grid 3 Accent 6" w:uiPriority="69"/>
+    <w:lsdException w:name="Dark List Accent 6" w:uiPriority="70"/>
+    <w:lsdException w:name="Colorful Shading Accent 6" w:uiPriority="71"/>
+    <w:lsdException w:name="Colorful List Accent 6" w:uiPriority="72"/>
+    <w:lsdException w:name="Colorful Grid Accent 6" w:uiPriority="73"/>
+    <w:lsdException w:name="Subtle Emphasis" w:uiPriority="19" w:qFormat="1"/>
+    <w:lsdException w:name="Intense Emphasis" w:uiPriority="21" w:qFormat="1"/>
+    <w:lsdException w:name="Subtle Reference" w:uiPriority="31" w:qFormat="1"/>
+    <w:lsdException w:name="Intense Reference" w:uiPriority="32" w:qFormat="1"/>
+    <w:lsdException w:name="Book Title" w:uiPriority="33" w:qFormat="1"/>
+    <w:lsdException w:name="Bibliography" w:semiHidden="1" w:uiPriority="37" w:unhideWhenUsed="1"/>
+    <w:lsdException w:name="TOC Heading" w:semiHidden="1" w:uiPriority="39" w:unhideWhenUsed="1" w:qFormat="1"/>
+    <w:lsdException w:name="Plain Table 5" w:semiHidden="1" w:unhideWhenUsed="1"/>
+    <w:lsdException w:name="Grid Table Light" w:semiHidden="1" w:unhideWhenUsed="1"/>
+    <w:lsdException w:name="Grid Table 1 Light" w:semiHidden="1" w:unhideWhenUsed="1"/>
+    <w:lsdException w:name="Grid Table 2" w:semiHidden="1" w:unhideWhenUsed="1"/>
+    <w:lsdException w:name="Grid Table 3" w:semiHidden="1" w:unhideWhenUsed="1"/>
+    <w:lsdException w:name="Grid Table 4" w:uiPriority="49"/>
+    <w:lsdException w:name="Grid Table 5 Dark" w:uiPriority="50"/>
+    <w:lsdException w:name="Grid Table 6 Colorful" w:uiPriority="51"/>
+    <w:lsdException w:name="Grid Table 7 Colorful" w:uiPriority="52"/>
+    <w:lsdException w:name="Grid Table 1 Light Accent 1" w:uiPriority="46"/>
+    <w:lsdException w:name="Grid Table 2 Accent 1" w:uiPriority="47"/>
+    <w:lsdException w:name="Grid Table 3 Accent 1" w:uiPriority="48"/>
+    <w:lsdException w:name="Grid Table 4 Accent 1" w:uiPriority="49"/>
+    <w:lsdException w:name="Grid Table 5 Dark Accent 1" w:uiPriority="50"/>
+    <w:lsdException w:name="Grid Table 6 Colorful Accent 1" w:uiPriority="51"/>
+    <w:lsdException w:name="Grid Table 7 Colorful Accent 1" w:uiPriority="52"/>
+    <w:lsdException w:name="Grid Table 1 Light Accent 2" w:uiPriority="46"/>
+    <w:lsdException w:name="Grid Table 2 Accent 2" w:uiPriority="47"/>
+    <w:lsdException w:name="Grid Table 3 Accent 2" w:uiPriority="48"/>
+    <w:lsdException w:name="Grid Table 4 Accent 2" w:uiPriority="49"/>
+    <w:lsdException w:name="Grid Table 5 Dark Accent 2" w:uiPriority="50"/>
+    <w:lsdException w:name="Grid Table 6 Colorful Accent 2" w:uiPriority="51"/>
+    <w:lsdException w:name="Grid Table 7 Colorful Accent 2" w:uiPriority="52"/>
+    <w:lsdException w:name="Grid Table 1 Light Accent 3" w:uiPriority="46"/>
+    <w:lsdException w:name="Grid Table 2 Accent 3" w:uiPriority="47"/>
+    <w:lsdException w:name="Grid Table 3 Accent 3" w:uiPriority="48"/>
+    <w:lsdException w:name="Grid Table 4 Accent 3" w:uiPriority="49"/>
+    <w:lsdException w:name="Grid Table 5 Dark Accent 3" w:uiPriority="50"/>
+    <w:lsdException w:name="Grid Table 6 Colorful Accent 3" w:uiPriority="51"/>
+    <w:lsdException w:name="Grid Table 7 Colorful Accent 3" w:uiPriority="52"/>
+    <w:lsdException w:name="Grid Table 1 Light Accent 4" w:uiPriority="46"/>
+    <w:lsdException w:name="Grid Table 2 Accent 4" w:uiPriority="47"/>
+    <w:lsdException w:name="Grid Table 3 Accent 4" w:uiPriority="48"/>
+    <w:lsdException w:name="Grid Table 4 Accent 4" w:uiPriority="49"/>
+    <w:lsdException w:name="Grid Table 5 Dark Accent 4" w:uiPriority="50"/>
+    <w:lsdException w:name="Grid Table 6 Colorful Accent 4" w:uiPriority="51"/>
+    <w:lsdException w:name="Grid Table 7 Colorful Accent 4" w:uiPriority="52"/>
+    <w:lsdException w:name="Grid Table 1 Light Accent 5" w:uiPriority="46"/>
+    <w:lsdException w:name="Grid Table 2 Accent 5" w:uiPriority="47"/>
+    <w:lsdException w:name="Grid Table 3 Accent 5" w:uiPriority="48"/>
+    <w:lsdException w:name="Grid Table 4 Accent 5" w:uiPriority="49"/>
+    <w:lsdException w:name="Grid Table 5 Dark Accent 5" w:uiPriority="50"/>
+    <w:lsdException w:name="Grid Table 6 Colorful Accent 5" w:uiPriority="51"/>
+    <w:lsdException w:name="Grid Table 7 Colorful Accent 5" w:uiPriority="52"/>
+    <w:lsdException w:name="Grid Table 1 Light Accent 6" w:uiPriority="46"/>
+    <w:lsdException w:name="Grid Table 2 Accent 6" w:uiPriority="47"/>
+    <w:lsdException w:name="Grid Table 3 Accent 6" w:uiPriority="48"/>
+    <w:lsdException w:name="Grid Table 4 Accent 6" w:uiPriority="49"/>
+    <w:lsdException w:name="Grid Table 5 Dark Accent 6" w:uiPriority="50"/>
+    <w:lsdException w:name="Grid Table 6 Colorful Accent 6" w:uiPriority="51"/>
+    <w:lsdException w:name="Grid Table 7 Colorful Accent 6" w:uiPriority="52"/>
+    <w:lsdException w:name="List Table 1 Light" w:uiPriority="46"/>
+    <w:lsdException w:name="List Table 2" w:uiPriority="47"/>
+    <w:lsdException w:name="List Table 3" w:uiPriority="48"/>
+    <w:lsdException w:name="List Table 4" w:uiPriority="49"/>
+    <w:lsdException w:name="List Table 5 Dark" w:uiPriority="50"/>
+    <w:lsdException w:name="List Table 6 Colorful" w:uiPriority="51"/>
+    <w:lsdException w:name="List Table 7 Colorful" w:uiPriority="52"/>
+    <w:lsdException w:name="List Table 1 Light Accent 1" w:uiPriority="46"/>
+    <w:lsdException w:name="List Table 2 Accent 1" w:uiPriority="47"/>
+    <w:lsdException w:name="List Table 3 Accent 1" w:uiPriority="48"/>
+    <w:lsdException w:name="List Table 4 Accent 1" w:uiPriority="49"/>
+    <w:lsdException w:name="List Table 5 Dark Accent 1" w:uiPriority="50"/>
+    <w:lsdException w:name="List Table 6 Colorful Accent 1" w:uiPriority="51"/>
+    <w:lsdException w:name="List Table 7 Colorful Accent 1" w:uiPriority="52"/>
+    <w:lsdException w:name="List Table 1 Light Accent 2" w:uiPriority="46"/>
+    <w:lsdException w:name="List Table 2 Accent 2" w:uiPriority="47"/>
+    <w:lsdException w:name="List Table 3 Accent 2" w:uiPriority="48"/>
+    <w:lsdException w:name="List Table 4 Accent 2" w:uiPriority="49"/>
+    <w:lsdException w:name="List Table 5 Dark Accent 2" w:uiPriority="50"/>
+    <w:lsdException w:name="List Table 6 Colorful Accent 2" w:uiPriority="51"/>
+    <w:lsdException w:name="List Table 7 Colorful Accent 2" w:uiPriority="52"/>
+    <w:lsdException w:name="List Table 1 Light Accent 3" w:uiPriority="46"/>
+    <w:lsdException w:name="List Table 2 Accent 3" w:uiPriority="47"/>
+    <w:lsdException w:name="List Table 3 Accent 3" w:uiPriority="48"/>
+    <w:lsdException w:name="List Table 4 Accent 3" w:uiPriority="49"/>
+    <w:lsdException w:name="List Table 5 Dark Accent 3" w:uiPriority="50"/>
+    <w:lsdException w:name="List Table 6 Colorful Accent 3" w:uiPriority="51"/>
+    <w:lsdException w:name="List Table 7 Colorful Accent 3" w:uiPriority="52"/>
+    <w:lsdException w:name="List Table 1 Light Accent 4" w:uiPriority="46"/>
+    <w:lsdException w:name="List Table 2 Accent 4" w:uiPriority="47"/>
+    <w:lsdException w:name="List Table 3 Accent 4" w:uiPriority="48"/>
+    <w:lsdException w:name="List Table 4 Accent 4" w:uiPriority="49"/>
+    <w:lsdException w:name="List Table 5 Dark Accent 4" w:uiPriority="50"/>
+    <w:lsdException w:name="List Table 6 Colorful Accent 4" w:uiPriority="51"/>
+    <w:lsdException w:name="List Table 7 Colorful Accent 4" w:uiPriority="52"/>
+    <w:lsdException w:name="List Table 1 Light Accent 5" w:uiPriority="46"/>
+    <w:lsdException w:name="List Table 2 Accent 5" w:uiPriority="47"/>
+    <w:lsdException w:name="List Table 3 Accent 5" w:uiPriority="48"/>
+    <w:lsdException w:name="List Table 4 Accent 5" w:uiPriority="49"/>
+    <w:lsdException w:name="List Table 5 Dark Accent 5" w:uiPriority="50"/>
+    <w:lsdException w:name="List Table 6 Colorful Accent 5" w:uiPriority="51"/>
+    <w:lsdException w:name="List Table 7 Colorful Accent 5" w:uiPriority="52"/>
+    <w:lsdException w:name="List Table 1 Light Accent 6" w:uiPriority="46"/>
+    <w:lsdException w:name="List Table 2 Accent 6" w:uiPriority="47"/>
+    <w:lsdException w:name="List Table 3 Accent 6" w:uiPriority="48"/>
+    <w:lsdException w:name="List Table 4 Accent 6" w:uiPriority="49"/>
+    <w:lsdException w:name="List Table 5 Dark Accent 6" w:uiPriority="50"/>
+    <w:lsdException w:name="List Table 6 Colorful Accent 6" w:uiPriority="51"/>
+    <w:lsdException w:name="List Table 7 Colorful Accent 6" w:uiPriority="52"/>
+    <w:lsdException w:name="Mention" w:semiHidden="1" w:unhideWhenUsed="1"/>
+    <w:lsdException w:name="Smart Hyperlink" w:semiHidden="1" w:unhideWhenUsed="1"/>
+    <w:lsdException w:name="Hashtag" w:semiHidden="1" w:unhideWhenUsed="1"/>
+    <w:lsdException w:name="Unresolved Mention" w:semiHidden="1" w:unhideWhenUsed="1"/>
+    <w:lsdException w:name="Smart Link" w:semiHidden="1" w:unhideWhenUsed="1"/>
   </w:latentStyles>
   <w:style w:type="paragraph" w:default="1" w:styleId="Normal">
     <w:name w:val="Normal"/>
@@ -2615,7 +2886,6 @@
       <w:spacing w:after="0" w:line="240" w:lineRule="auto"/>
     </w:pPr>
     <w:tblPr>
-      <w:tblInd w:w="0" w:type="dxa"/>
       <w:tblBorders>
         <w:top w:val="single" w:sz="4" w:space="0" w:color="auto"/>
         <w:left w:val="single" w:sz="4" w:space="0" w:color="auto"/>
@@ -2624,278 +2894,6 @@
         <w:insideH w:val="single" w:sz="4" w:space="0" w:color="auto"/>
         <w:insideV w:val="single" w:sz="4" w:space="0" w:color="auto"/>
       </w:tblBorders>
-      <w:tblCellMar>
-        <w:top w:w="0" w:type="dxa"/>
-        <w:left w:w="108" w:type="dxa"/>
-        <w:bottom w:w="0" w:type="dxa"/>
-        <w:right w:w="108" w:type="dxa"/>
-      </w:tblCellMar>
-    </w:tblPr>
-  </w:style>
-</w:styles>
-</file>
-
-<file path=word/stylesWithEffects.xml><?xml version="1.0" encoding="utf-8"?>
-<w:styles xmlns:wpc="http://schemas.microsoft.com/office/word/2010/wordprocessingCanvas" xmlns:mo="http://schemas.microsoft.com/office/mac/office/2008/main" xmlns:mc="http://schemas.openxmlformats.org/markup-compatibility/2006" xmlns:mv="urn:schemas-microsoft-com:mac:vml" xmlns:o="urn:schemas-microsoft-com:office:office" xmlns:r="http://schemas.openxmlformats.org/officeDocument/2006/relationships" xmlns:m="http://schemas.openxmlformats.org/officeDocument/2006/math" xmlns:v="urn:schemas-microsoft-com:vml" xmlns:wp14="http://schemas.microsoft.com/office/word/2010/wordprocessingDrawing" xmlns:wp="http://schemas.openxmlformats.org/drawingml/2006/wordprocessingDrawing" xmlns:w10="urn:schemas-microsoft-com:office:word" xmlns:w="http://schemas.openxmlformats.org/wordprocessingml/2006/main" xmlns:w14="http://schemas.microsoft.com/office/word/2010/wordml" xmlns:wpg="http://schemas.microsoft.com/office/word/2010/wordprocessingGroup" xmlns:wpi="http://schemas.microsoft.com/office/word/2010/wordprocessingInk" xmlns:wne="http://schemas.microsoft.com/office/word/2006/wordml" xmlns:wps="http://schemas.microsoft.com/office/word/2010/wordprocessingShape" mc:Ignorable="w14 wp14">
-  <w:docDefaults>
-    <w:rPrDefault>
-      <w:rPr>
-        <w:rFonts w:asciiTheme="minorHAnsi" w:eastAsiaTheme="minorHAnsi" w:hAnsiTheme="minorHAnsi" w:cstheme="minorBidi"/>
-        <w:sz w:val="22"/>
-        <w:szCs w:val="22"/>
-        <w:lang w:val="en-US" w:eastAsia="en-US" w:bidi="ar-SA"/>
-      </w:rPr>
-    </w:rPrDefault>
-    <w:pPrDefault>
-      <w:pPr>
-        <w:spacing w:after="160" w:line="259" w:lineRule="auto"/>
-      </w:pPr>
-    </w:pPrDefault>
-  </w:docDefaults>
-  <w:latentStyles w:defLockedState="0" w:defUIPriority="99" w:defSemiHidden="1" w:defUnhideWhenUsed="1" w:defQFormat="0" w:count="276">
-    <w:lsdException w:name="Normal" w:semiHidden="0" w:uiPriority="0" w:unhideWhenUsed="0" w:qFormat="1"/>
-    <w:lsdException w:name="heading 1" w:semiHidden="0" w:uiPriority="9" w:unhideWhenUsed="0" w:qFormat="1"/>
-    <w:lsdException w:name="heading 2" w:uiPriority="9" w:qFormat="1"/>
-    <w:lsdException w:name="heading 3" w:uiPriority="9" w:qFormat="1"/>
-    <w:lsdException w:name="heading 4" w:uiPriority="9" w:qFormat="1"/>
-    <w:lsdException w:name="heading 5" w:uiPriority="9" w:qFormat="1"/>
-    <w:lsdException w:name="heading 6" w:uiPriority="9" w:qFormat="1"/>
-    <w:lsdException w:name="heading 7" w:uiPriority="9" w:qFormat="1"/>
-    <w:lsdException w:name="heading 8" w:uiPriority="9" w:qFormat="1"/>
-    <w:lsdException w:name="heading 9" w:uiPriority="9" w:qFormat="1"/>
-    <w:lsdException w:name="toc 1" w:uiPriority="39"/>
-    <w:lsdException w:name="toc 2" w:uiPriority="39"/>
-    <w:lsdException w:name="toc 3" w:uiPriority="39"/>
-    <w:lsdException w:name="toc 4" w:uiPriority="39"/>
-    <w:lsdException w:name="toc 5" w:uiPriority="39"/>
-    <w:lsdException w:name="toc 6" w:uiPriority="39"/>
-    <w:lsdException w:name="toc 7" w:uiPriority="39"/>
-    <w:lsdException w:name="toc 8" w:uiPriority="39"/>
-    <w:lsdException w:name="toc 9" w:uiPriority="39"/>
-    <w:lsdException w:name="caption" w:uiPriority="35" w:qFormat="1"/>
-    <w:lsdException w:name="Title" w:semiHidden="0" w:uiPriority="10" w:unhideWhenUsed="0" w:qFormat="1"/>
-    <w:lsdException w:name="Default Paragraph Font" w:uiPriority="1"/>
-    <w:lsdException w:name="Subtitle" w:semiHidden="0" w:uiPriority="11" w:unhideWhenUsed="0" w:qFormat="1"/>
-    <w:lsdException w:name="Strong" w:semiHidden="0" w:uiPriority="22" w:unhideWhenUsed="0" w:qFormat="1"/>
-    <w:lsdException w:name="Emphasis" w:semiHidden="0" w:uiPriority="20" w:unhideWhenUsed="0" w:qFormat="1"/>
-    <w:lsdException w:name="Table Grid" w:semiHidden="0" w:uiPriority="39" w:unhideWhenUsed="0"/>
-    <w:lsdException w:name="Note Level 1" w:semiHidden="0" w:unhideWhenUsed="0"/>
-    <w:lsdException w:name="Note Level 2" w:semiHidden="0" w:unhideWhenUsed="0"/>
-    <w:lsdException w:name="Note Level 3" w:semiHidden="0" w:unhideWhenUsed="0"/>
-    <w:lsdException w:name="Note Level 4" w:semiHidden="0" w:unhideWhenUsed="0"/>
-    <w:lsdException w:name="Note Level 5" w:semiHidden="0" w:unhideWhenUsed="0"/>
-    <w:lsdException w:name="Note Level 6" w:semiHidden="0" w:unhideWhenUsed="0"/>
-    <w:lsdException w:name="Note Level 7" w:semiHidden="0" w:unhideWhenUsed="0"/>
-    <w:lsdException w:name="Note Level 8" w:semiHidden="0" w:unhideWhenUsed="0"/>
-    <w:lsdException w:name="Note Level 9" w:semiHidden="0" w:unhideWhenUsed="0"/>
-    <w:lsdException w:name="Placeholder Text" w:unhideWhenUsed="0"/>
-    <w:lsdException w:name="No Spacing" w:semiHidden="0" w:uiPriority="1" w:unhideWhenUsed="0" w:qFormat="1"/>
-    <w:lsdException w:name="Light Shading" w:semiHidden="0" w:uiPriority="60" w:unhideWhenUsed="0"/>
-    <w:lsdException w:name="Light List" w:semiHidden="0" w:uiPriority="61" w:unhideWhenUsed="0"/>
-    <w:lsdException w:name="Light Grid" w:semiHidden="0" w:uiPriority="62" w:unhideWhenUsed="0"/>
-    <w:lsdException w:name="Medium Shading 1" w:semiHidden="0" w:uiPriority="63" w:unhideWhenUsed="0"/>
-    <w:lsdException w:name="Medium Shading 2" w:semiHidden="0" w:uiPriority="64" w:unhideWhenUsed="0"/>
-    <w:lsdException w:name="Medium List 1" w:semiHidden="0" w:uiPriority="65" w:unhideWhenUsed="0"/>
-    <w:lsdException w:name="Medium List 2" w:semiHidden="0" w:uiPriority="66" w:unhideWhenUsed="0"/>
-    <w:lsdException w:name="Medium Grid 1" w:semiHidden="0" w:uiPriority="67" w:unhideWhenUsed="0"/>
-    <w:lsdException w:name="Medium Grid 2" w:semiHidden="0" w:uiPriority="68" w:unhideWhenUsed="0"/>
-    <w:lsdException w:name="Medium Grid 3" w:semiHidden="0" w:uiPriority="69" w:unhideWhenUsed="0"/>
-    <w:lsdException w:name="Dark List" w:semiHidden="0" w:uiPriority="70" w:unhideWhenUsed="0"/>
-    <w:lsdException w:name="Colorful Shading" w:semiHidden="0" w:uiPriority="71" w:unhideWhenUsed="0"/>
-    <w:lsdException w:name="Colorful List" w:semiHidden="0" w:uiPriority="72" w:unhideWhenUsed="0"/>
-    <w:lsdException w:name="Colorful Grid" w:semiHidden="0" w:uiPriority="73" w:unhideWhenUsed="0"/>
-    <w:lsdException w:name="Light Shading Accent 1" w:semiHidden="0" w:uiPriority="60" w:unhideWhenUsed="0"/>
-    <w:lsdException w:name="Light List Accent 1" w:semiHidden="0" w:uiPriority="61" w:unhideWhenUsed="0"/>
-    <w:lsdException w:name="Light Grid Accent 1" w:semiHidden="0" w:uiPriority="62" w:unhideWhenUsed="0"/>
-    <w:lsdException w:name="Medium Shading 1 Accent 1" w:semiHidden="0" w:uiPriority="63" w:unhideWhenUsed="0"/>
-    <w:lsdException w:name="Medium Shading 2 Accent 1" w:semiHidden="0" w:uiPriority="64" w:unhideWhenUsed="0"/>
-    <w:lsdException w:name="Medium List 1 Accent 1" w:semiHidden="0" w:uiPriority="65" w:unhideWhenUsed="0"/>
-    <w:lsdException w:name="Revision" w:unhideWhenUsed="0"/>
-    <w:lsdException w:name="List Paragraph" w:semiHidden="0" w:uiPriority="34" w:unhideWhenUsed="0" w:qFormat="1"/>
-    <w:lsdException w:name="Quote" w:semiHidden="0" w:uiPriority="29" w:unhideWhenUsed="0" w:qFormat="1"/>
-    <w:lsdException w:name="Intense Quote" w:semiHidden="0" w:uiPriority="30" w:unhideWhenUsed="0" w:qFormat="1"/>
-    <w:lsdException w:name="Medium List 2 Accent 1" w:semiHidden="0" w:uiPriority="66" w:unhideWhenUsed="0"/>
-    <w:lsdException w:name="Medium Grid 1 Accent 1" w:semiHidden="0" w:uiPriority="67" w:unhideWhenUsed="0"/>
-    <w:lsdException w:name="Medium Grid 2 Accent 1" w:semiHidden="0" w:uiPriority="68" w:unhideWhenUsed="0"/>
-    <w:lsdException w:name="Medium Grid 3 Accent 1" w:semiHidden="0" w:uiPriority="69" w:unhideWhenUsed="0"/>
-    <w:lsdException w:name="Dark List Accent 1" w:semiHidden="0" w:uiPriority="70" w:unhideWhenUsed="0"/>
-    <w:lsdException w:name="Colorful Shading Accent 1" w:semiHidden="0" w:uiPriority="71" w:unhideWhenUsed="0"/>
-    <w:lsdException w:name="Colorful List Accent 1" w:semiHidden="0" w:uiPriority="72" w:unhideWhenUsed="0"/>
-    <w:lsdException w:name="Colorful Grid Accent 1" w:semiHidden="0" w:uiPriority="73" w:unhideWhenUsed="0"/>
-    <w:lsdException w:name="Light Shading Accent 2" w:semiHidden="0" w:uiPriority="60" w:unhideWhenUsed="0"/>
-    <w:lsdException w:name="Light List Accent 2" w:semiHidden="0" w:uiPriority="61" w:unhideWhenUsed="0"/>
-    <w:lsdException w:name="Light Grid Accent 2" w:semiHidden="0" w:uiPriority="62" w:unhideWhenUsed="0"/>
-    <w:lsdException w:name="Medium Shading 1 Accent 2" w:semiHidden="0" w:uiPriority="63" w:unhideWhenUsed="0"/>
-    <w:lsdException w:name="Medium Shading 2 Accent 2" w:semiHidden="0" w:uiPriority="64" w:unhideWhenUsed="0"/>
-    <w:lsdException w:name="Medium List 1 Accent 2" w:semiHidden="0" w:uiPriority="65" w:unhideWhenUsed="0"/>
-    <w:lsdException w:name="Medium List 2 Accent 2" w:semiHidden="0" w:uiPriority="66" w:unhideWhenUsed="0"/>
-    <w:lsdException w:name="Medium Grid 1 Accent 2" w:semiHidden="0" w:uiPriority="67" w:unhideWhenUsed="0"/>
-    <w:lsdException w:name="Medium Grid 2 Accent 2" w:semiHidden="0" w:uiPriority="68" w:unhideWhenUsed="0"/>
-    <w:lsdException w:name="Medium Grid 3 Accent 2" w:semiHidden="0" w:uiPriority="69" w:unhideWhenUsed="0"/>
-    <w:lsdException w:name="Dark List Accent 2" w:semiHidden="0" w:uiPriority="70" w:unhideWhenUsed="0"/>
-    <w:lsdException w:name="Colorful Shading Accent 2" w:semiHidden="0" w:uiPriority="71" w:unhideWhenUsed="0"/>
-    <w:lsdException w:name="Colorful List Accent 2" w:semiHidden="0" w:uiPriority="72" w:unhideWhenUsed="0"/>
-    <w:lsdException w:name="Colorful Grid Accent 2" w:semiHidden="0" w:uiPriority="73" w:unhideWhenUsed="0"/>
-    <w:lsdException w:name="Light Shading Accent 3" w:semiHidden="0" w:uiPriority="60" w:unhideWhenUsed="0"/>
-    <w:lsdException w:name="Light List Accent 3" w:semiHidden="0" w:uiPriority="61" w:unhideWhenUsed="0"/>
-    <w:lsdException w:name="Light Grid Accent 3" w:semiHidden="0" w:uiPriority="62" w:unhideWhenUsed="0"/>
-    <w:lsdException w:name="Medium Shading 1 Accent 3" w:semiHidden="0" w:uiPriority="63" w:unhideWhenUsed="0"/>
-    <w:lsdException w:name="Medium Shading 2 Accent 3" w:semiHidden="0" w:uiPriority="64" w:unhideWhenUsed="0"/>
-    <w:lsdException w:name="Medium List 1 Accent 3" w:semiHidden="0" w:uiPriority="65" w:unhideWhenUsed="0"/>
-    <w:lsdException w:name="Medium List 2 Accent 3" w:semiHidden="0" w:uiPriority="66" w:unhideWhenUsed="0"/>
-    <w:lsdException w:name="Medium Grid 1 Accent 3" w:semiHidden="0" w:uiPriority="67" w:unhideWhenUsed="0"/>
-    <w:lsdException w:name="Medium Grid 2 Accent 3" w:semiHidden="0" w:uiPriority="68" w:unhideWhenUsed="0"/>
-    <w:lsdException w:name="Medium Grid 3 Accent 3" w:semiHidden="0" w:uiPriority="69" w:unhideWhenUsed="0"/>
-    <w:lsdException w:name="Dark List Accent 3" w:semiHidden="0" w:uiPriority="70" w:unhideWhenUsed="0"/>
-    <w:lsdException w:name="Colorful Shading Accent 3" w:semiHidden="0" w:uiPriority="71" w:unhideWhenUsed="0"/>
-    <w:lsdException w:name="Colorful List Accent 3" w:semiHidden="0" w:uiPriority="72" w:unhideWhenUsed="0"/>
-    <w:lsdException w:name="Colorful Grid Accent 3" w:semiHidden="0" w:uiPriority="73" w:unhideWhenUsed="0"/>
-    <w:lsdException w:name="Light Shading Accent 4" w:semiHidden="0" w:uiPriority="60" w:unhideWhenUsed="0"/>
-    <w:lsdException w:name="Light List Accent 4" w:semiHidden="0" w:uiPriority="61" w:unhideWhenUsed="0"/>
-    <w:lsdException w:name="Light Grid Accent 4" w:semiHidden="0" w:uiPriority="62" w:unhideWhenUsed="0"/>
-    <w:lsdException w:name="Medium Shading 1 Accent 4" w:semiHidden="0" w:uiPriority="63" w:unhideWhenUsed="0"/>
-    <w:lsdException w:name="Medium Shading 2 Accent 4" w:semiHidden="0" w:uiPriority="64" w:unhideWhenUsed="0"/>
-    <w:lsdException w:name="Medium List 1 Accent 4" w:semiHidden="0" w:uiPriority="65" w:unhideWhenUsed="0"/>
-    <w:lsdException w:name="Medium List 2 Accent 4" w:semiHidden="0" w:uiPriority="66" w:unhideWhenUsed="0"/>
-    <w:lsdException w:name="Medium Grid 1 Accent 4" w:semiHidden="0" w:uiPriority="67" w:unhideWhenUsed="0"/>
-    <w:lsdException w:name="Medium Grid 2 Accent 4" w:semiHidden="0" w:uiPriority="68" w:unhideWhenUsed="0"/>
-    <w:lsdException w:name="Medium Grid 3 Accent 4" w:semiHidden="0" w:uiPriority="69" w:unhideWhenUsed="0"/>
-    <w:lsdException w:name="Dark List Accent 4" w:semiHidden="0" w:uiPriority="70" w:unhideWhenUsed="0"/>
-    <w:lsdException w:name="Colorful Shading Accent 4" w:semiHidden="0" w:uiPriority="71" w:unhideWhenUsed="0"/>
-    <w:lsdException w:name="Colorful List Accent 4" w:semiHidden="0" w:uiPriority="72" w:unhideWhenUsed="0"/>
-    <w:lsdException w:name="Colorful Grid Accent 4" w:semiHidden="0" w:uiPriority="73" w:unhideWhenUsed="0"/>
-    <w:lsdException w:name="Light Shading Accent 5" w:semiHidden="0" w:uiPriority="60" w:unhideWhenUsed="0"/>
-    <w:lsdException w:name="Light List Accent 5" w:semiHidden="0" w:uiPriority="61" w:unhideWhenUsed="0"/>
-    <w:lsdException w:name="Light Grid Accent 5" w:semiHidden="0" w:uiPriority="62" w:unhideWhenUsed="0"/>
-    <w:lsdException w:name="Medium Shading 1 Accent 5" w:semiHidden="0" w:uiPriority="63" w:unhideWhenUsed="0"/>
-    <w:lsdException w:name="Medium Shading 2 Accent 5" w:semiHidden="0" w:uiPriority="64" w:unhideWhenUsed="0"/>
-    <w:lsdException w:name="Medium List 1 Accent 5" w:semiHidden="0" w:uiPriority="65" w:unhideWhenUsed="0"/>
-    <w:lsdException w:name="Medium List 2 Accent 5" w:semiHidden="0" w:uiPriority="66" w:unhideWhenUsed="0"/>
-    <w:lsdException w:name="Medium Grid 1 Accent 5" w:semiHidden="0" w:uiPriority="67" w:unhideWhenUsed="0"/>
-    <w:lsdException w:name="Medium Grid 2 Accent 5" w:semiHidden="0" w:uiPriority="68" w:unhideWhenUsed="0"/>
-    <w:lsdException w:name="Medium Grid 3 Accent 5" w:semiHidden="0" w:uiPriority="69" w:unhideWhenUsed="0"/>
-    <w:lsdException w:name="Dark List Accent 5" w:semiHidden="0" w:uiPriority="70" w:unhideWhenUsed="0"/>
-    <w:lsdException w:name="Colorful Shading Accent 5" w:semiHidden="0" w:uiPriority="71" w:unhideWhenUsed="0"/>
-    <w:lsdException w:name="Colorful List Accent 5" w:semiHidden="0" w:uiPriority="72" w:unhideWhenUsed="0"/>
-    <w:lsdException w:name="Colorful Grid Accent 5" w:semiHidden="0" w:uiPriority="73" w:unhideWhenUsed="0"/>
-    <w:lsdException w:name="Light Shading Accent 6" w:semiHidden="0" w:uiPriority="60" w:unhideWhenUsed="0"/>
-    <w:lsdException w:name="Light List Accent 6" w:semiHidden="0" w:uiPriority="61" w:unhideWhenUsed="0"/>
-    <w:lsdException w:name="Light Grid Accent 6" w:semiHidden="0" w:uiPriority="62" w:unhideWhenUsed="0"/>
-    <w:lsdException w:name="Medium Shading 1 Accent 6" w:semiHidden="0" w:uiPriority="63" w:unhideWhenUsed="0"/>
-    <w:lsdException w:name="Medium Shading 2 Accent 6" w:semiHidden="0" w:uiPriority="64" w:unhideWhenUsed="0"/>
-    <w:lsdException w:name="Medium List 1 Accent 6" w:semiHidden="0" w:uiPriority="65" w:unhideWhenUsed="0"/>
-    <w:lsdException w:name="Medium List 2 Accent 6" w:semiHidden="0" w:uiPriority="66" w:unhideWhenUsed="0"/>
-    <w:lsdException w:name="Medium Grid 1 Accent 6" w:semiHidden="0" w:uiPriority="67" w:unhideWhenUsed="0"/>
-    <w:lsdException w:name="Medium Grid 2 Accent 6" w:semiHidden="0" w:uiPriority="68" w:unhideWhenUsed="0"/>
-    <w:lsdException w:name="Medium Grid 3 Accent 6" w:semiHidden="0" w:uiPriority="69" w:unhideWhenUsed="0"/>
-    <w:lsdException w:name="Dark List Accent 6" w:semiHidden="0" w:uiPriority="70" w:unhideWhenUsed="0"/>
-    <w:lsdException w:name="Colorful Shading Accent 6" w:semiHidden="0" w:uiPriority="71" w:unhideWhenUsed="0"/>
-    <w:lsdException w:name="Colorful List Accent 6" w:semiHidden="0" w:uiPriority="72" w:unhideWhenUsed="0"/>
-    <w:lsdException w:name="Colorful Grid Accent 6" w:semiHidden="0" w:uiPriority="73" w:unhideWhenUsed="0"/>
-    <w:lsdException w:name="Subtle Emphasis" w:semiHidden="0" w:uiPriority="19" w:unhideWhenUsed="0" w:qFormat="1"/>
-    <w:lsdException w:name="Intense Emphasis" w:semiHidden="0" w:uiPriority="21" w:unhideWhenUsed="0" w:qFormat="1"/>
-    <w:lsdException w:name="Subtle Reference" w:semiHidden="0" w:uiPriority="31" w:unhideWhenUsed="0" w:qFormat="1"/>
-    <w:lsdException w:name="Intense Reference" w:semiHidden="0" w:uiPriority="32" w:unhideWhenUsed="0" w:qFormat="1"/>
-    <w:lsdException w:name="Book Title" w:semiHidden="0" w:uiPriority="33" w:unhideWhenUsed="0" w:qFormat="1"/>
-    <w:lsdException w:name="Bibliography" w:uiPriority="37"/>
-    <w:lsdException w:name="TOC Heading" w:uiPriority="39" w:qFormat="1"/>
-  </w:latentStyles>
-  <w:style w:type="paragraph" w:default="1" w:styleId="Normal">
-    <w:name w:val="Normal"/>
-    <w:qFormat/>
-  </w:style>
-  <w:style w:type="character" w:default="1" w:styleId="DefaultParagraphFont">
-    <w:name w:val="Default Paragraph Font"/>
-    <w:uiPriority w:val="1"/>
-    <w:semiHidden/>
-    <w:unhideWhenUsed/>
-  </w:style>
-  <w:style w:type="table" w:default="1" w:styleId="TableNormal">
-    <w:name w:val="Normal Table"/>
-    <w:uiPriority w:val="99"/>
-    <w:semiHidden/>
-    <w:unhideWhenUsed/>
-    <w:tblPr>
-      <w:tblInd w:w="0" w:type="dxa"/>
-      <w:tblCellMar>
-        <w:top w:w="0" w:type="dxa"/>
-        <w:left w:w="108" w:type="dxa"/>
-        <w:bottom w:w="0" w:type="dxa"/>
-        <w:right w:w="108" w:type="dxa"/>
-      </w:tblCellMar>
-    </w:tblPr>
-  </w:style>
-  <w:style w:type="numbering" w:default="1" w:styleId="NoList">
-    <w:name w:val="No List"/>
-    <w:uiPriority w:val="99"/>
-    <w:semiHidden/>
-    <w:unhideWhenUsed/>
-  </w:style>
-  <w:style w:type="paragraph" w:styleId="ListParagraph">
-    <w:name w:val="List Paragraph"/>
-    <w:basedOn w:val="Normal"/>
-    <w:uiPriority w:val="34"/>
-    <w:qFormat/>
-    <w:rsid w:val="008100BC"/>
-    <w:pPr>
-      <w:ind w:left="720"/>
-      <w:contextualSpacing/>
-    </w:pPr>
-  </w:style>
-  <w:style w:type="paragraph" w:styleId="BalloonText">
-    <w:name w:val="Balloon Text"/>
-    <w:basedOn w:val="Normal"/>
-    <w:link w:val="BalloonTextChar"/>
-    <w:uiPriority w:val="99"/>
-    <w:semiHidden/>
-    <w:unhideWhenUsed/>
-    <w:rsid w:val="00882385"/>
-    <w:pPr>
-      <w:spacing w:after="0" w:line="240" w:lineRule="auto"/>
-    </w:pPr>
-    <w:rPr>
-      <w:rFonts w:ascii="Lucida Grande" w:hAnsi="Lucida Grande" w:cs="Lucida Grande"/>
-      <w:sz w:val="18"/>
-      <w:szCs w:val="18"/>
-    </w:rPr>
-  </w:style>
-  <w:style w:type="character" w:customStyle="1" w:styleId="BalloonTextChar">
-    <w:name w:val="Balloon Text Char"/>
-    <w:basedOn w:val="DefaultParagraphFont"/>
-    <w:link w:val="BalloonText"/>
-    <w:uiPriority w:val="99"/>
-    <w:semiHidden/>
-    <w:rsid w:val="00882385"/>
-    <w:rPr>
-      <w:rFonts w:ascii="Lucida Grande" w:hAnsi="Lucida Grande" w:cs="Lucida Grande"/>
-      <w:sz w:val="18"/>
-      <w:szCs w:val="18"/>
-    </w:rPr>
-  </w:style>
-  <w:style w:type="table" w:styleId="TableGrid">
-    <w:name w:val="Table Grid"/>
-    <w:basedOn w:val="TableNormal"/>
-    <w:uiPriority w:val="39"/>
-    <w:rsid w:val="00734290"/>
-    <w:pPr>
-      <w:spacing w:after="0" w:line="240" w:lineRule="auto"/>
-    </w:pPr>
-    <w:tblPr>
-      <w:tblInd w:w="0" w:type="dxa"/>
-      <w:tblBorders>
-        <w:top w:val="single" w:sz="4" w:space="0" w:color="auto"/>
-        <w:left w:val="single" w:sz="4" w:space="0" w:color="auto"/>
-        <w:bottom w:val="single" w:sz="4" w:space="0" w:color="auto"/>
-        <w:right w:val="single" w:sz="4" w:space="0" w:color="auto"/>
-        <w:insideH w:val="single" w:sz="4" w:space="0" w:color="auto"/>
-        <w:insideV w:val="single" w:sz="4" w:space="0" w:color="auto"/>
-      </w:tblBorders>
-      <w:tblCellMar>
-        <w:top w:w="0" w:type="dxa"/>
-        <w:left w:w="108" w:type="dxa"/>
-        <w:bottom w:w="0" w:type="dxa"/>
-        <w:right w:w="108" w:type="dxa"/>
-      </w:tblCellMar>
     </w:tblPr>
   </w:style>
 </w:styles>
@@ -3156,7 +3154,7 @@
   <a:extraClrSchemeLst/>
   <a:extLst>
     <a:ext uri="{05A4C25C-085E-4340-85A3-A5531E510DB2}">
-      <thm15:themeFamily xmlns="" xmlns:thm15="http://schemas.microsoft.com/office/thememl/2012/main" name="Office Theme" id="{62F939B6-93AF-4DB8-9C6B-D6C7DFDC589F}" vid="{4A3C46E8-61CC-4603-A589-7422A47A8E4A}"/>
+      <thm15:themeFamily xmlns:thm15="http://schemas.microsoft.com/office/thememl/2012/main" name="Office Theme" id="{62F939B6-93AF-4DB8-9C6B-D6C7DFDC589F}" vid="{4A3C46E8-61CC-4603-A589-7422A47A8E4A}"/>
     </a:ext>
   </a:extLst>
 </a:theme>
